--- a/jQuery.docx
+++ b/jQuery.docx
@@ -153,17 +153,12 @@
         <w:t xml:space="preserve">+, </w:t>
       </w:r>
       <w:proofErr w:type="spellStart"/>
-      <w:proofErr w:type="gramStart"/>
       <w:r>
         <w:t>jquery</w:t>
       </w:r>
       <w:proofErr w:type="spellEnd"/>
       <w:r>
-        <w:t>?(</w:t>
-      </w:r>
-      <w:proofErr w:type="gramEnd"/>
-      <w:r>
-        <w:t xml:space="preserve">HỌC QUA TRANG W3SCHOOL, </w:t>
+        <w:t xml:space="preserve">?(HỌC QUA TRANG W3SCHOOL, </w:t>
       </w:r>
       <w:proofErr w:type="spellStart"/>
       <w:r>
@@ -812,15 +807,7 @@
       </w:r>
       <w:proofErr w:type="spellEnd"/>
       <w:r>
-        <w:t>: $(selector</w:t>
-      </w:r>
-      <w:proofErr w:type="gramStart"/>
-      <w:r>
-        <w:t>).action</w:t>
-      </w:r>
-      <w:proofErr w:type="gramEnd"/>
-      <w:r>
-        <w:t>()</w:t>
+        <w:t>: $(selector).action()</w:t>
       </w:r>
     </w:p>
     <w:p>
@@ -985,13 +972,8 @@
           <w:numId w:val="3"/>
         </w:numPr>
       </w:pPr>
-      <w:proofErr w:type="gramStart"/>
-      <w:r>
-        <w:t>Action(</w:t>
-      </w:r>
-      <w:proofErr w:type="gramEnd"/>
-      <w:r>
-        <w:t xml:space="preserve">) </w:t>
+      <w:r>
+        <w:t xml:space="preserve">Action() </w:t>
       </w:r>
       <w:proofErr w:type="spellStart"/>
       <w:r>
@@ -1098,25 +1080,7 @@
           <w:color w:val="DC143C"/>
           <w:shd w:val="clear" w:color="auto" w:fill="F1F1F1"/>
         </w:rPr>
-        <w:t>$(this</w:t>
-      </w:r>
-      <w:proofErr w:type="gramStart"/>
-      <w:r>
-        <w:rPr>
-          <w:rFonts w:ascii="Consolas" w:hAnsi="Consolas"/>
-          <w:color w:val="DC143C"/>
-          <w:shd w:val="clear" w:color="auto" w:fill="F1F1F1"/>
-        </w:rPr>
-        <w:t>).hide</w:t>
-      </w:r>
-      <w:proofErr w:type="gramEnd"/>
-      <w:r>
-        <w:rPr>
-          <w:rFonts w:ascii="Consolas" w:hAnsi="Consolas"/>
-          <w:color w:val="DC143C"/>
-          <w:shd w:val="clear" w:color="auto" w:fill="F1F1F1"/>
-        </w:rPr>
-        <w:t xml:space="preserve">(), $("p").hide(),$(".test").hide(), $("#test").hide() </w:t>
+        <w:t xml:space="preserve">$(this).hide(), $("p").hide(),$(".test").hide(), $("#test").hide() </w:t>
       </w:r>
       <w:proofErr w:type="spellStart"/>
       <w:r>
@@ -1144,15 +1108,7 @@
         </w:numPr>
       </w:pPr>
       <w:r>
-        <w:t>$(document</w:t>
-      </w:r>
-      <w:proofErr w:type="gramStart"/>
-      <w:r>
-        <w:t>).ready</w:t>
-      </w:r>
-      <w:proofErr w:type="gramEnd"/>
-      <w:r>
-        <w:t>(function(){</w:t>
+        <w:t>$(document).ready(function(){</w:t>
       </w:r>
     </w:p>
     <w:p>
@@ -1227,7 +1183,13 @@
       </w:r>
       <w:proofErr w:type="spellEnd"/>
       <w:r>
-        <w:t xml:space="preserve"> doc </w:t>
+        <w:t xml:space="preserve"> doc</w:t>
+      </w:r>
+      <w:r>
+        <w:t>ument</w:t>
+      </w:r>
+      <w:r>
+        <w:t xml:space="preserve"> </w:t>
       </w:r>
       <w:proofErr w:type="spellStart"/>
       <w:r>
@@ -1246,13 +1208,8 @@
           <w:numId w:val="2"/>
         </w:numPr>
       </w:pPr>
-      <w:proofErr w:type="gramStart"/>
-      <w:r>
-        <w:t>function(</w:t>
-      </w:r>
-      <w:proofErr w:type="gramEnd"/>
-      <w:r>
-        <w:t>) {}</w:t>
+      <w:r>
+        <w:t>function() {}</w:t>
       </w:r>
     </w:p>
     <w:p>
@@ -1490,18 +1447,13 @@
       </w:r>
       <w:proofErr w:type="spellEnd"/>
       <w:r>
-        <w:t>……</w:t>
-      </w:r>
-      <w:proofErr w:type="gramStart"/>
-      <w:r>
-        <w:t>….</w:t>
+        <w:t>……….</w:t>
       </w:r>
       <w:proofErr w:type="spellStart"/>
       <w:r>
         <w:t>nhiều</w:t>
       </w:r>
       <w:proofErr w:type="spellEnd"/>
-      <w:proofErr w:type="gramEnd"/>
       <w:r>
         <w:t xml:space="preserve"> </w:t>
       </w:r>
@@ -1620,15 +1572,7 @@
         </w:numPr>
       </w:pPr>
       <w:r>
-        <w:t>#</w:t>
-      </w:r>
-      <w:proofErr w:type="gramStart"/>
-      <w:r>
-        <w:t>id,  id</w:t>
-      </w:r>
-      <w:proofErr w:type="gramEnd"/>
-      <w:r>
-        <w:t>=”test”</w:t>
+        <w:t>#id,  id=”test”</w:t>
       </w:r>
     </w:p>
     <w:p>
@@ -1663,11 +1607,9 @@
           <w:numId w:val="3"/>
         </w:numPr>
       </w:pPr>
-      <w:proofErr w:type="gramStart"/>
       <w:r>
         <w:t>p:first</w:t>
       </w:r>
-      <w:proofErr w:type="gramEnd"/>
     </w:p>
     <w:p>
       <w:pPr>
@@ -1756,15 +1698,7 @@
         </w:numPr>
       </w:pPr>
       <w:r>
-        <w:t xml:space="preserve">Function </w:t>
-      </w:r>
-      <w:proofErr w:type="gramStart"/>
-      <w:r>
-        <w:t>In</w:t>
-      </w:r>
-      <w:proofErr w:type="gramEnd"/>
-      <w:r>
-        <w:t xml:space="preserve"> a Separate file, </w:t>
+        <w:t xml:space="preserve">Function In a Separate file, </w:t>
       </w:r>
       <w:proofErr w:type="spellStart"/>
       <w:r>
@@ -1806,6 +1740,25 @@
       <w:r>
         <w:t>=””</w:t>
       </w:r>
+      <w:r>
+        <w:t xml:space="preserve">, </w:t>
+      </w:r>
+      <w:proofErr w:type="spellStart"/>
+      <w:r>
+        <w:t>trong</w:t>
+      </w:r>
+      <w:proofErr w:type="spellEnd"/>
+      <w:r>
+        <w:t xml:space="preserve"> &lt;script </w:t>
+      </w:r>
+      <w:proofErr w:type="spellStart"/>
+      <w:r>
+        <w:t>src</w:t>
+      </w:r>
+      <w:proofErr w:type="spellEnd"/>
+      <w:r>
+        <w:t>…</w:t>
+      </w:r>
     </w:p>
     <w:p>
       <w:pPr>
@@ -2002,7 +1955,10 @@
       </w:r>
       <w:proofErr w:type="spellStart"/>
       <w:r>
-        <w:t>khác</w:t>
+        <w:t>kh</w:t>
+      </w:r>
+      <w:r>
+        <w:t>ắc</w:t>
       </w:r>
       <w:proofErr w:type="spellEnd"/>
       <w:r>
@@ -2300,15 +2256,7 @@
         </w:numPr>
       </w:pPr>
       <w:r>
-        <w:t>$(document</w:t>
-      </w:r>
-      <w:proofErr w:type="gramStart"/>
-      <w:r>
-        <w:t>).ready</w:t>
-      </w:r>
-      <w:proofErr w:type="gramEnd"/>
-      <w:r>
-        <w:t>()</w:t>
+        <w:t>$(document).ready()</w:t>
       </w:r>
     </w:p>
     <w:p>
@@ -2319,13 +2267,8 @@
           <w:numId w:val="3"/>
         </w:numPr>
       </w:pPr>
-      <w:proofErr w:type="gramStart"/>
-      <w:r>
-        <w:t>click(</w:t>
-      </w:r>
-      <w:proofErr w:type="gramEnd"/>
-      <w:r>
-        <w:t xml:space="preserve">):  function me </w:t>
+      <w:r>
+        <w:t xml:space="preserve">click():  function me </w:t>
       </w:r>
       <w:proofErr w:type="spellStart"/>
       <w:r>
@@ -2342,227 +2285,3368 @@
         </w:numPr>
       </w:pPr>
       <w:proofErr w:type="spellStart"/>
-      <w:proofErr w:type="gramStart"/>
       <w:r>
         <w:t>dblclick</w:t>
       </w:r>
       <w:proofErr w:type="spellEnd"/>
       <w:r>
+        <w:t xml:space="preserve">(): function me, click </w:t>
+      </w:r>
+      <w:proofErr w:type="spellStart"/>
+      <w:r>
+        <w:t>đúp</w:t>
+      </w:r>
+      <w:proofErr w:type="spellEnd"/>
+    </w:p>
+    <w:p>
+      <w:pPr>
+        <w:pStyle w:val="ListParagraph"/>
+        <w:numPr>
+          <w:ilvl w:val="0"/>
+          <w:numId w:val="3"/>
+        </w:numPr>
+      </w:pPr>
+      <w:proofErr w:type="spellStart"/>
+      <w:r>
+        <w:t>mouseenter</w:t>
+      </w:r>
+      <w:proofErr w:type="spellEnd"/>
+      <w:r>
+        <w:t xml:space="preserve">(): function me, </w:t>
+      </w:r>
+      <w:proofErr w:type="spellStart"/>
+      <w:r>
+        <w:t>trỏ</w:t>
+      </w:r>
+      <w:proofErr w:type="spellEnd"/>
+      <w:r>
+        <w:t xml:space="preserve"> </w:t>
+      </w:r>
+      <w:proofErr w:type="spellStart"/>
+      <w:r>
+        <w:t>chạm</w:t>
+      </w:r>
+      <w:proofErr w:type="spellEnd"/>
+      <w:r>
+        <w:t xml:space="preserve"> element</w:t>
+      </w:r>
+    </w:p>
+    <w:p>
+      <w:pPr>
+        <w:pStyle w:val="ListParagraph"/>
+        <w:numPr>
+          <w:ilvl w:val="0"/>
+          <w:numId w:val="3"/>
+        </w:numPr>
+      </w:pPr>
+      <w:r>
+        <w:t xml:space="preserve">blur(): function me, </w:t>
+      </w:r>
+      <w:proofErr w:type="spellStart"/>
+      <w:r>
+        <w:t>sau</w:t>
+      </w:r>
+      <w:proofErr w:type="spellEnd"/>
+      <w:r>
+        <w:t xml:space="preserve"> click  </w:t>
+      </w:r>
+      <w:proofErr w:type="spellStart"/>
+      <w:r>
+        <w:t>và</w:t>
+      </w:r>
+      <w:proofErr w:type="spellEnd"/>
+      <w:r>
+        <w:t xml:space="preserve"> </w:t>
+      </w:r>
+      <w:proofErr w:type="spellStart"/>
+      <w:r>
+        <w:t>thoát</w:t>
+      </w:r>
+      <w:proofErr w:type="spellEnd"/>
+      <w:r>
+        <w:t xml:space="preserve"> form (focus() </w:t>
+      </w:r>
+      <w:proofErr w:type="spellStart"/>
+      <w:r>
+        <w:t>nhập</w:t>
+      </w:r>
+      <w:proofErr w:type="spellEnd"/>
+      <w:r>
+        <w:t xml:space="preserve"> </w:t>
+      </w:r>
+      <w:proofErr w:type="spellStart"/>
+      <w:r>
+        <w:t>vào</w:t>
+      </w:r>
+      <w:proofErr w:type="spellEnd"/>
+      <w:r>
+        <w:t xml:space="preserve"> form)</w:t>
+      </w:r>
+    </w:p>
+    <w:p>
+      <w:pPr>
+        <w:pStyle w:val="ListParagraph"/>
+        <w:numPr>
+          <w:ilvl w:val="0"/>
+          <w:numId w:val="3"/>
+        </w:numPr>
+      </w:pPr>
+      <w:r>
+        <w:t xml:space="preserve">on(): </w:t>
+      </w:r>
+      <w:proofErr w:type="spellStart"/>
+      <w:r>
+        <w:t>một</w:t>
+      </w:r>
+      <w:proofErr w:type="spellEnd"/>
+      <w:r>
+        <w:t xml:space="preserve"> </w:t>
+      </w:r>
+      <w:proofErr w:type="spellStart"/>
+      <w:r>
+        <w:t>hoặc</w:t>
+      </w:r>
+      <w:proofErr w:type="spellEnd"/>
+      <w:r>
+        <w:t xml:space="preserve"> </w:t>
+      </w:r>
+      <w:proofErr w:type="spellStart"/>
+      <w:r>
+        <w:t>nhiều</w:t>
+      </w:r>
+      <w:proofErr w:type="spellEnd"/>
+      <w:r>
+        <w:t xml:space="preserve"> function me, click 1 element</w:t>
+      </w:r>
+    </w:p>
+    <w:p>
+      <w:pPr>
+        <w:pStyle w:val="ListParagraph"/>
+        <w:numPr>
+          <w:ilvl w:val="0"/>
+          <w:numId w:val="3"/>
+        </w:numPr>
+      </w:pPr>
+      <w:r>
+        <w:t xml:space="preserve">keypress(): click button, </w:t>
+      </w:r>
+      <w:proofErr w:type="spellStart"/>
+      <w:r>
+        <w:t>gõ</w:t>
+      </w:r>
+      <w:proofErr w:type="spellEnd"/>
+      <w:r>
+        <w:t xml:space="preserve"> </w:t>
+      </w:r>
+      <w:proofErr w:type="spellStart"/>
+      <w:r>
+        <w:t>bàn</w:t>
+      </w:r>
+      <w:proofErr w:type="spellEnd"/>
+      <w:r>
+        <w:t xml:space="preserve"> </w:t>
+      </w:r>
+      <w:proofErr w:type="spellStart"/>
+      <w:r>
+        <w:t>phím</w:t>
+      </w:r>
+      <w:proofErr w:type="spellEnd"/>
+      <w:r>
+        <w:t>, function me</w:t>
+      </w:r>
+    </w:p>
+    <w:p>
+      <w:pPr>
+        <w:pStyle w:val="ListParagraph"/>
+        <w:numPr>
+          <w:ilvl w:val="0"/>
+          <w:numId w:val="3"/>
+        </w:numPr>
+      </w:pPr>
+      <w:r>
+        <w:t xml:space="preserve">method </w:t>
+      </w:r>
+      <w:proofErr w:type="spellStart"/>
+      <w:r>
+        <w:t>hóa</w:t>
+      </w:r>
+      <w:proofErr w:type="spellEnd"/>
+      <w:r>
+        <w:t xml:space="preserve"> function “”, </w:t>
+      </w:r>
+      <w:proofErr w:type="spellStart"/>
+      <w:r>
+        <w:t>chuẩn</w:t>
+      </w:r>
+      <w:proofErr w:type="spellEnd"/>
+      <w:r>
+        <w:t xml:space="preserve"> function () {}</w:t>
+      </w:r>
+    </w:p>
+    <w:p>
+      <w:pPr>
+        <w:pStyle w:val="ListParagraph"/>
+        <w:numPr>
+          <w:ilvl w:val="0"/>
+          <w:numId w:val="1"/>
+        </w:numPr>
+      </w:pPr>
+      <w:proofErr w:type="spellStart"/>
+      <w:r>
+        <w:t>Hiệu</w:t>
+      </w:r>
+      <w:proofErr w:type="spellEnd"/>
+      <w:r>
+        <w:t xml:space="preserve"> </w:t>
+      </w:r>
+      <w:proofErr w:type="spellStart"/>
+      <w:r>
+        <w:t>ứng</w:t>
+      </w:r>
+      <w:proofErr w:type="spellEnd"/>
+      <w:r>
+        <w:t xml:space="preserve"> </w:t>
+      </w:r>
+      <w:proofErr w:type="spellStart"/>
+      <w:r>
+        <w:t>ẩn</w:t>
+      </w:r>
+      <w:proofErr w:type="spellEnd"/>
+      <w:r>
+        <w:t xml:space="preserve">, </w:t>
+      </w:r>
+      <w:proofErr w:type="spellStart"/>
+      <w:r>
+        <w:t>hiện</w:t>
+      </w:r>
+      <w:proofErr w:type="spellEnd"/>
+      <w:r>
+        <w:t>:</w:t>
+      </w:r>
+    </w:p>
+    <w:p>
+      <w:pPr>
+        <w:pStyle w:val="ListParagraph"/>
+        <w:numPr>
+          <w:ilvl w:val="0"/>
+          <w:numId w:val="2"/>
+        </w:numPr>
+      </w:pPr>
+      <w:proofErr w:type="spellStart"/>
+      <w:r>
+        <w:t>Có</w:t>
+      </w:r>
+      <w:proofErr w:type="spellEnd"/>
+      <w:r>
+        <w:t xml:space="preserve"> hide, show, toggle , Slide, Fade, and Animate</w:t>
+      </w:r>
+    </w:p>
+    <w:p>
+      <w:pPr>
+        <w:pStyle w:val="ListParagraph"/>
+        <w:numPr>
+          <w:ilvl w:val="0"/>
+          <w:numId w:val="5"/>
+        </w:numPr>
+      </w:pPr>
+      <w:r>
+        <w:t>Toggle (to press a key or set of keys on a computer keyboard in order to turn a feature on or off, or to move from one program, etc. to another)</w:t>
+      </w:r>
+    </w:p>
+    <w:p>
+      <w:pPr>
+        <w:pStyle w:val="ListParagraph"/>
+        <w:numPr>
+          <w:ilvl w:val="0"/>
+          <w:numId w:val="5"/>
+        </w:numPr>
+      </w:pPr>
+      <w:r>
+        <w:t>method</w:t>
+      </w:r>
+    </w:p>
+    <w:p>
+      <w:pPr>
+        <w:pStyle w:val="ListParagraph"/>
+        <w:numPr>
+          <w:ilvl w:val="0"/>
+          <w:numId w:val="2"/>
+        </w:numPr>
+      </w:pPr>
+      <w:r>
+        <w:t>hide()</w:t>
+      </w:r>
+      <w:r>
+        <w:t xml:space="preserve"> </w:t>
+      </w:r>
+      <w:proofErr w:type="spellStart"/>
+      <w:r>
+        <w:t>ẩn</w:t>
+      </w:r>
+      <w:proofErr w:type="spellEnd"/>
+      <w:r>
+        <w:t xml:space="preserve"> element, show() </w:t>
+      </w:r>
+      <w:proofErr w:type="spellStart"/>
+      <w:r>
+        <w:t>hiện</w:t>
+      </w:r>
+      <w:proofErr w:type="spellEnd"/>
+      <w:r>
+        <w:t xml:space="preserve">, optional </w:t>
+      </w:r>
+      <w:proofErr w:type="spellStart"/>
+      <w:r>
+        <w:t>là</w:t>
+      </w:r>
+      <w:proofErr w:type="spellEnd"/>
+      <w:r>
+        <w:t xml:space="preserve"> speed </w:t>
+      </w:r>
+      <w:proofErr w:type="spellStart"/>
+      <w:r>
+        <w:t>số</w:t>
+      </w:r>
+      <w:proofErr w:type="spellEnd"/>
+      <w:r>
+        <w:t xml:space="preserve"> unit </w:t>
+      </w:r>
+      <w:proofErr w:type="spellStart"/>
+      <w:r>
+        <w:t>ms</w:t>
+      </w:r>
+      <w:proofErr w:type="spellEnd"/>
+      <w:r>
+        <w:t xml:space="preserve"> </w:t>
+      </w:r>
+      <w:r>
+        <w:t xml:space="preserve">or </w:t>
+      </w:r>
+      <w:r>
+        <w:t>“slow”,”</w:t>
+      </w:r>
+      <w:r>
+        <w:t xml:space="preserve"> </w:t>
+      </w:r>
+      <w:r>
+        <w:t>fast”</w:t>
+      </w:r>
+      <w:r>
+        <w:t xml:space="preserve">, </w:t>
+      </w:r>
+      <w:proofErr w:type="spellStart"/>
+      <w:r>
+        <w:t>và</w:t>
+      </w:r>
+      <w:proofErr w:type="spellEnd"/>
+      <w:r>
+        <w:t xml:space="preserve"> callback</w:t>
+      </w:r>
+      <w:r>
+        <w:t xml:space="preserve">, toggle </w:t>
+      </w:r>
+      <w:proofErr w:type="spellStart"/>
+      <w:r>
+        <w:t>ẩn</w:t>
+      </w:r>
+      <w:proofErr w:type="spellEnd"/>
+      <w:r>
+        <w:t xml:space="preserve">, </w:t>
+      </w:r>
+      <w:proofErr w:type="spellStart"/>
+      <w:r>
+        <w:t>hiện</w:t>
+      </w:r>
+      <w:proofErr w:type="spellEnd"/>
+      <w:r>
+        <w:t>, 2 optional</w:t>
+      </w:r>
+    </w:p>
+    <w:p>
+      <w:pPr>
+        <w:pStyle w:val="ListParagraph"/>
+        <w:numPr>
+          <w:ilvl w:val="0"/>
+          <w:numId w:val="2"/>
+        </w:numPr>
+      </w:pPr>
+      <w:r>
+        <w:t>fade In</w:t>
+      </w:r>
+      <w:r>
+        <w:t xml:space="preserve"> </w:t>
+      </w:r>
+      <w:proofErr w:type="spellStart"/>
+      <w:r>
+        <w:t>hiển</w:t>
+      </w:r>
+      <w:proofErr w:type="spellEnd"/>
+      <w:r>
+        <w:t xml:space="preserve"> </w:t>
+      </w:r>
+      <w:proofErr w:type="spellStart"/>
+      <w:r>
+        <w:t>thị</w:t>
+      </w:r>
+      <w:proofErr w:type="spellEnd"/>
+      <w:r>
+        <w:t xml:space="preserve"> element </w:t>
+      </w:r>
+      <w:proofErr w:type="spellStart"/>
+      <w:r>
+        <w:t>đã</w:t>
+      </w:r>
+      <w:proofErr w:type="spellEnd"/>
+      <w:r>
+        <w:t xml:space="preserve"> </w:t>
+      </w:r>
+      <w:proofErr w:type="spellStart"/>
+      <w:r>
+        <w:t>ẩn</w:t>
+      </w:r>
+      <w:proofErr w:type="spellEnd"/>
+      <w:r>
+        <w:t xml:space="preserve">, callback </w:t>
+      </w:r>
+      <w:proofErr w:type="spellStart"/>
+      <w:r>
+        <w:t>là</w:t>
+      </w:r>
+      <w:proofErr w:type="spellEnd"/>
+      <w:r>
+        <w:t xml:space="preserve"> function </w:t>
+      </w:r>
+      <w:proofErr w:type="spellStart"/>
+      <w:r>
+        <w:t>được</w:t>
+      </w:r>
+      <w:proofErr w:type="spellEnd"/>
+      <w:r>
+        <w:t xml:space="preserve"> </w:t>
+      </w:r>
+      <w:proofErr w:type="spellStart"/>
+      <w:r>
+        <w:t>thực</w:t>
+      </w:r>
+      <w:proofErr w:type="spellEnd"/>
+      <w:r>
+        <w:t xml:space="preserve"> </w:t>
+      </w:r>
+      <w:proofErr w:type="spellStart"/>
+      <w:r>
+        <w:t>hiện</w:t>
+      </w:r>
+      <w:proofErr w:type="spellEnd"/>
+      <w:r>
+        <w:t xml:space="preserve"> </w:t>
+      </w:r>
+      <w:proofErr w:type="spellStart"/>
+      <w:r>
+        <w:t>sau</w:t>
+      </w:r>
+      <w:proofErr w:type="spellEnd"/>
+      <w:r>
+        <w:t xml:space="preserve"> </w:t>
+      </w:r>
+      <w:proofErr w:type="spellStart"/>
+      <w:r>
+        <w:t>khi</w:t>
+      </w:r>
+      <w:proofErr w:type="spellEnd"/>
+      <w:r>
+        <w:t xml:space="preserve"> </w:t>
+      </w:r>
+      <w:proofErr w:type="spellStart"/>
+      <w:r>
+        <w:t>hoàn</w:t>
+      </w:r>
+      <w:proofErr w:type="spellEnd"/>
+      <w:r>
+        <w:t xml:space="preserve"> </w:t>
+      </w:r>
+      <w:proofErr w:type="spellStart"/>
+      <w:r>
+        <w:t>thành</w:t>
+      </w:r>
+      <w:proofErr w:type="spellEnd"/>
+      <w:r>
+        <w:t xml:space="preserve"> fading (function </w:t>
+      </w:r>
+      <w:proofErr w:type="spellStart"/>
+      <w:r>
+        <w:t>cũng</w:t>
+      </w:r>
+      <w:proofErr w:type="spellEnd"/>
+      <w:r>
+        <w:t xml:space="preserve"> </w:t>
+      </w:r>
+      <w:proofErr w:type="spellStart"/>
+      <w:r>
+        <w:t>là</w:t>
+      </w:r>
+      <w:proofErr w:type="spellEnd"/>
+      <w:r>
+        <w:t xml:space="preserve"> optional) ,</w:t>
+      </w:r>
+    </w:p>
+    <w:p>
+      <w:pPr>
+        <w:pStyle w:val="ListParagraph"/>
+        <w:numPr>
+          <w:ilvl w:val="0"/>
+          <w:numId w:val="5"/>
+        </w:numPr>
+      </w:pPr>
+      <w:r>
+        <w:t xml:space="preserve"> Out</w:t>
+      </w:r>
+      <w:r>
+        <w:t xml:space="preserve"> </w:t>
+      </w:r>
+      <w:proofErr w:type="spellStart"/>
+      <w:r>
+        <w:t>ẩn</w:t>
+      </w:r>
+      <w:proofErr w:type="spellEnd"/>
+      <w:r>
+        <w:t xml:space="preserve"> </w:t>
+      </w:r>
+      <w:proofErr w:type="spellStart"/>
+      <w:r>
+        <w:t>cái</w:t>
+      </w:r>
+      <w:proofErr w:type="spellEnd"/>
+      <w:r>
+        <w:t xml:space="preserve"> </w:t>
+      </w:r>
+      <w:proofErr w:type="spellStart"/>
+      <w:r>
+        <w:t>đã</w:t>
+      </w:r>
+      <w:proofErr w:type="spellEnd"/>
+      <w:r>
+        <w:t xml:space="preserve"> </w:t>
+      </w:r>
+      <w:proofErr w:type="spellStart"/>
+      <w:r>
+        <w:t>hiện</w:t>
+      </w:r>
+      <w:proofErr w:type="spellEnd"/>
+      <w:r>
+        <w:t>,</w:t>
+      </w:r>
+    </w:p>
+    <w:p>
+      <w:pPr>
+        <w:pStyle w:val="ListParagraph"/>
+        <w:numPr>
+          <w:ilvl w:val="0"/>
+          <w:numId w:val="5"/>
+        </w:numPr>
+      </w:pPr>
+      <w:r>
+        <w:lastRenderedPageBreak/>
+        <w:t xml:space="preserve"> Toggle</w:t>
+      </w:r>
+      <w:r>
+        <w:t xml:space="preserve"> </w:t>
+      </w:r>
+      <w:proofErr w:type="spellStart"/>
+      <w:r>
+        <w:t>ẩn</w:t>
+      </w:r>
+      <w:proofErr w:type="spellEnd"/>
+      <w:r>
+        <w:t xml:space="preserve"> </w:t>
+      </w:r>
+      <w:proofErr w:type="spellStart"/>
+      <w:r>
+        <w:t>hiện</w:t>
+      </w:r>
+      <w:proofErr w:type="spellEnd"/>
+      <w:r>
+        <w:t xml:space="preserve"> so le</w:t>
+      </w:r>
+    </w:p>
+    <w:p>
+      <w:pPr>
+        <w:pStyle w:val="ListParagraph"/>
+        <w:numPr>
+          <w:ilvl w:val="0"/>
+          <w:numId w:val="5"/>
+        </w:numPr>
+      </w:pPr>
+      <w:r>
+        <w:t xml:space="preserve">To </w:t>
+      </w:r>
+      <w:proofErr w:type="spellStart"/>
+      <w:r>
+        <w:t>phải</w:t>
+      </w:r>
+      <w:proofErr w:type="spellEnd"/>
+      <w:r>
+        <w:t xml:space="preserve"> </w:t>
+      </w:r>
+      <w:proofErr w:type="spellStart"/>
+      <w:r>
+        <w:t>có</w:t>
+      </w:r>
+      <w:proofErr w:type="spellEnd"/>
+      <w:r>
+        <w:t xml:space="preserve"> speed </w:t>
+      </w:r>
+      <w:proofErr w:type="spellStart"/>
+      <w:r>
+        <w:t>và</w:t>
+      </w:r>
+      <w:proofErr w:type="spellEnd"/>
+      <w:r>
+        <w:t xml:space="preserve"> opacity </w:t>
+      </w:r>
+      <w:proofErr w:type="spellStart"/>
+      <w:r>
+        <w:t>mới</w:t>
+      </w:r>
+      <w:proofErr w:type="spellEnd"/>
+      <w:r>
+        <w:t xml:space="preserve"> (</w:t>
+      </w:r>
+      <w:proofErr w:type="spellStart"/>
+      <w:r>
+        <w:t>khoảng</w:t>
+      </w:r>
+      <w:proofErr w:type="spellEnd"/>
+      <w:r>
+        <w:t xml:space="preserve"> 0 </w:t>
+      </w:r>
+      <w:proofErr w:type="spellStart"/>
+      <w:r>
+        <w:t>đến</w:t>
+      </w:r>
+      <w:proofErr w:type="spellEnd"/>
+      <w:r>
+        <w:t xml:space="preserve"> 1)</w:t>
+      </w:r>
+      <w:r>
+        <w:t xml:space="preserve">, </w:t>
+      </w:r>
+      <w:proofErr w:type="spellStart"/>
+      <w:r>
+        <w:t>dừng</w:t>
+      </w:r>
+      <w:proofErr w:type="spellEnd"/>
+      <w:r>
+        <w:t xml:space="preserve"> </w:t>
+      </w:r>
+      <w:proofErr w:type="spellStart"/>
+      <w:r>
+        <w:t>hình</w:t>
+      </w:r>
+      <w:proofErr w:type="spellEnd"/>
+      <w:r>
+        <w:t xml:space="preserve"> </w:t>
+      </w:r>
+      <w:proofErr w:type="spellStart"/>
+      <w:r>
+        <w:t>trong</w:t>
+      </w:r>
+      <w:proofErr w:type="spellEnd"/>
+      <w:r>
+        <w:t xml:space="preserve"> </w:t>
+      </w:r>
+      <w:proofErr w:type="spellStart"/>
+      <w:r>
+        <w:t>khi</w:t>
+      </w:r>
+      <w:proofErr w:type="spellEnd"/>
+      <w:r>
+        <w:t xml:space="preserve"> </w:t>
+      </w:r>
+      <w:proofErr w:type="spellStart"/>
+      <w:r>
+        <w:t>đang</w:t>
+      </w:r>
+      <w:proofErr w:type="spellEnd"/>
+      <w:r>
+        <w:t xml:space="preserve"> </w:t>
+      </w:r>
+      <w:proofErr w:type="spellStart"/>
+      <w:r>
+        <w:t>được</w:t>
+      </w:r>
+      <w:proofErr w:type="spellEnd"/>
+      <w:r>
+        <w:t xml:space="preserve"> </w:t>
+      </w:r>
+      <w:proofErr w:type="spellStart"/>
+      <w:r>
+        <w:t>làm</w:t>
+      </w:r>
+      <w:proofErr w:type="spellEnd"/>
+      <w:r>
+        <w:t xml:space="preserve"> </w:t>
+      </w:r>
+      <w:proofErr w:type="spellStart"/>
+      <w:r>
+        <w:t>mờ</w:t>
+      </w:r>
+      <w:proofErr w:type="spellEnd"/>
+      <w:r>
+        <w:t>.</w:t>
+      </w:r>
+    </w:p>
+    <w:p>
+      <w:pPr>
+        <w:pStyle w:val="ListParagraph"/>
+        <w:numPr>
+          <w:ilvl w:val="0"/>
+          <w:numId w:val="2"/>
+        </w:numPr>
+      </w:pPr>
+      <w:r>
+        <w:t>Slide, create sliding effect on element</w:t>
+      </w:r>
+    </w:p>
+    <w:p>
+      <w:pPr>
+        <w:pStyle w:val="ListParagraph"/>
+        <w:numPr>
+          <w:ilvl w:val="0"/>
+          <w:numId w:val="5"/>
+        </w:numPr>
+      </w:pPr>
+      <w:r>
+        <w:t xml:space="preserve">Down </w:t>
+      </w:r>
+      <w:proofErr w:type="spellStart"/>
+      <w:r>
+        <w:t>hiển</w:t>
+      </w:r>
+      <w:proofErr w:type="spellEnd"/>
+      <w:r>
+        <w:t xml:space="preserve"> </w:t>
+      </w:r>
+      <w:proofErr w:type="spellStart"/>
+      <w:r>
+        <w:t>thị</w:t>
+      </w:r>
+      <w:proofErr w:type="spellEnd"/>
+      <w:r>
+        <w:t xml:space="preserve"> element </w:t>
+      </w:r>
+      <w:proofErr w:type="spellStart"/>
+      <w:r>
+        <w:t>buông</w:t>
+      </w:r>
+      <w:proofErr w:type="spellEnd"/>
+      <w:r>
+        <w:t xml:space="preserve"> </w:t>
+      </w:r>
+      <w:proofErr w:type="spellStart"/>
+      <w:r>
+        <w:t>rèm</w:t>
+      </w:r>
+      <w:proofErr w:type="spellEnd"/>
+      <w:r>
+        <w:t>, optional callback, speed</w:t>
+      </w:r>
+    </w:p>
+    <w:p>
+      <w:pPr>
+        <w:pStyle w:val="ListParagraph"/>
+        <w:numPr>
+          <w:ilvl w:val="0"/>
+          <w:numId w:val="5"/>
+        </w:numPr>
+      </w:pPr>
+      <w:r>
+        <w:t xml:space="preserve">Up </w:t>
+      </w:r>
+      <w:proofErr w:type="spellStart"/>
+      <w:r>
+        <w:t>lên</w:t>
+      </w:r>
+      <w:proofErr w:type="spellEnd"/>
+    </w:p>
+    <w:p>
+      <w:pPr>
+        <w:pStyle w:val="ListParagraph"/>
+        <w:numPr>
+          <w:ilvl w:val="0"/>
+          <w:numId w:val="5"/>
+        </w:numPr>
+      </w:pPr>
+      <w:r>
+        <w:t>Toggle</w:t>
+      </w:r>
+    </w:p>
+    <w:p>
+      <w:pPr>
+        <w:pStyle w:val="ListParagraph"/>
+        <w:numPr>
+          <w:ilvl w:val="0"/>
+          <w:numId w:val="2"/>
+        </w:numPr>
+      </w:pPr>
+      <w:r>
+        <w:t>Animation</w:t>
+      </w:r>
+      <w:r>
+        <w:t xml:space="preserve">, optional </w:t>
+      </w:r>
+      <w:proofErr w:type="spellStart"/>
+      <w:r>
+        <w:t>là</w:t>
+      </w:r>
+      <w:proofErr w:type="spellEnd"/>
+      <w:r>
+        <w:t xml:space="preserve"> speed, callback</w:t>
+      </w:r>
+      <w:r>
+        <w:t xml:space="preserve">, left: ‘250px’ (animate </w:t>
+      </w:r>
+      <w:proofErr w:type="spellStart"/>
+      <w:r>
+        <w:t>cho</w:t>
+      </w:r>
+      <w:proofErr w:type="spellEnd"/>
+      <w:r>
+        <w:t xml:space="preserve"> element sang </w:t>
+      </w:r>
+      <w:proofErr w:type="spellStart"/>
+      <w:r>
+        <w:t>trái</w:t>
+      </w:r>
+      <w:proofErr w:type="spellEnd"/>
+      <w:r>
+        <w:t xml:space="preserve"> </w:t>
+      </w:r>
+      <w:proofErr w:type="spellStart"/>
+      <w:r>
+        <w:t>cách</w:t>
+      </w:r>
+      <w:proofErr w:type="spellEnd"/>
+      <w:r>
+        <w:t xml:space="preserve"> 250px).</w:t>
+      </w:r>
+    </w:p>
+    <w:p>
+      <w:pPr>
+        <w:pStyle w:val="ListParagraph"/>
+        <w:numPr>
+          <w:ilvl w:val="0"/>
+          <w:numId w:val="5"/>
+        </w:numPr>
+      </w:pPr>
+      <w:r>
+        <w:t>.animate()</w:t>
+      </w:r>
+    </w:p>
+    <w:p>
+      <w:pPr>
+        <w:pStyle w:val="ListParagraph"/>
+        <w:numPr>
+          <w:ilvl w:val="0"/>
+          <w:numId w:val="5"/>
+        </w:numPr>
+      </w:pPr>
+      <w:r>
+        <w:t xml:space="preserve">Manipulate Multiple Property, </w:t>
+      </w:r>
+      <w:proofErr w:type="spellStart"/>
+      <w:r>
+        <w:t>áp</w:t>
+      </w:r>
+      <w:proofErr w:type="spellEnd"/>
+      <w:r>
+        <w:t xml:space="preserve"> </w:t>
+      </w:r>
+      <w:proofErr w:type="spellStart"/>
+      <w:r>
+        <w:t>dụng</w:t>
+      </w:r>
+      <w:proofErr w:type="spellEnd"/>
+      <w:r>
+        <w:t xml:space="preserve"> </w:t>
+      </w:r>
+      <w:proofErr w:type="spellStart"/>
+      <w:r>
+        <w:t>cho</w:t>
+      </w:r>
+      <w:proofErr w:type="spellEnd"/>
+      <w:r>
+        <w:t xml:space="preserve"> </w:t>
+      </w:r>
+      <w:proofErr w:type="spellStart"/>
+      <w:r>
+        <w:t>nhiều</w:t>
+      </w:r>
+      <w:proofErr w:type="spellEnd"/>
+      <w:r>
+        <w:t xml:space="preserve"> </w:t>
+      </w:r>
+      <w:proofErr w:type="spellStart"/>
+      <w:r>
+        <w:t>thuộc</w:t>
+      </w:r>
+      <w:proofErr w:type="spellEnd"/>
+      <w:r>
+        <w:t xml:space="preserve"> </w:t>
+      </w:r>
+      <w:proofErr w:type="spellStart"/>
+      <w:r>
+        <w:t>tí</w:t>
+      </w:r>
+      <w:r>
+        <w:t>nh</w:t>
+      </w:r>
+      <w:proofErr w:type="spellEnd"/>
+      <w:r>
+        <w:t xml:space="preserve">, </w:t>
+      </w:r>
+      <w:proofErr w:type="spellStart"/>
+      <w:r>
+        <w:t>thuộc</w:t>
+      </w:r>
+      <w:proofErr w:type="spellEnd"/>
+      <w:r>
+        <w:t xml:space="preserve"> </w:t>
+      </w:r>
+      <w:proofErr w:type="spellStart"/>
+      <w:r>
+        <w:t>tính</w:t>
+      </w:r>
+      <w:proofErr w:type="spellEnd"/>
+      <w:r>
+        <w:t xml:space="preserve"> </w:t>
+      </w:r>
+      <w:proofErr w:type="spellStart"/>
+      <w:r>
+        <w:t>để</w:t>
+      </w:r>
+      <w:proofErr w:type="spellEnd"/>
+      <w:r>
+        <w:t xml:space="preserve"> </w:t>
+      </w:r>
+      <w:proofErr w:type="spellStart"/>
+      <w:r>
+        <w:t>trong</w:t>
+      </w:r>
+      <w:proofErr w:type="spellEnd"/>
+      <w:r>
+        <w:t xml:space="preserve"> </w:t>
+      </w:r>
+      <w:proofErr w:type="spellStart"/>
+      <w:r>
+        <w:t>ngoặc</w:t>
+      </w:r>
+      <w:proofErr w:type="spellEnd"/>
+      <w:r>
+        <w:t xml:space="preserve"> </w:t>
+      </w:r>
+      <w:proofErr w:type="spellStart"/>
+      <w:r>
+        <w:t>nhọn</w:t>
+      </w:r>
+      <w:proofErr w:type="spellEnd"/>
+      <w:r>
+        <w:t xml:space="preserve">, </w:t>
+      </w:r>
+      <w:proofErr w:type="spellStart"/>
+      <w:r>
+        <w:t>viết</w:t>
+      </w:r>
+      <w:proofErr w:type="spellEnd"/>
+      <w:r>
+        <w:t xml:space="preserve"> </w:t>
+      </w:r>
+      <w:proofErr w:type="spellStart"/>
+      <w:r>
+        <w:t>theo</w:t>
+      </w:r>
+      <w:proofErr w:type="spellEnd"/>
+      <w:r>
+        <w:t xml:space="preserve"> </w:t>
+      </w:r>
+      <w:proofErr w:type="spellStart"/>
+      <w:r>
+        <w:t>kiểu</w:t>
+      </w:r>
+      <w:proofErr w:type="spellEnd"/>
+      <w:r>
+        <w:t xml:space="preserve"> </w:t>
+      </w:r>
+      <w:proofErr w:type="spellStart"/>
+      <w:r>
+        <w:t>dict</w:t>
+      </w:r>
+      <w:proofErr w:type="spellEnd"/>
+      <w:r>
+        <w:t xml:space="preserve">, </w:t>
+      </w:r>
+      <w:proofErr w:type="spellStart"/>
+      <w:r>
+        <w:t>gồm</w:t>
+      </w:r>
+      <w:proofErr w:type="spellEnd"/>
+      <w:r>
+        <w:t xml:space="preserve"> left, opacity, height, width.</w:t>
+      </w:r>
+    </w:p>
+    <w:p>
+      <w:pPr>
+        <w:pStyle w:val="ListParagraph"/>
+        <w:numPr>
+          <w:ilvl w:val="0"/>
+          <w:numId w:val="5"/>
+        </w:numPr>
+      </w:pPr>
+      <w:proofErr w:type="spellStart"/>
+      <w:r>
+        <w:t>Tất</w:t>
+      </w:r>
+      <w:proofErr w:type="spellEnd"/>
+      <w:r>
+        <w:t xml:space="preserve"> </w:t>
+      </w:r>
+      <w:proofErr w:type="spellStart"/>
+      <w:r>
+        <w:t>cả</w:t>
+      </w:r>
+      <w:proofErr w:type="spellEnd"/>
+      <w:r>
+        <w:t xml:space="preserve"> </w:t>
+      </w:r>
+      <w:proofErr w:type="spellStart"/>
+      <w:r>
+        <w:t>thuộc</w:t>
+      </w:r>
+      <w:proofErr w:type="spellEnd"/>
+      <w:r>
+        <w:t xml:space="preserve"> </w:t>
+      </w:r>
+      <w:proofErr w:type="spellStart"/>
+      <w:r>
+        <w:t>tính</w:t>
+      </w:r>
+      <w:proofErr w:type="spellEnd"/>
+      <w:r>
+        <w:t xml:space="preserve"> </w:t>
+      </w:r>
+      <w:proofErr w:type="spellStart"/>
+      <w:r>
+        <w:t>Css</w:t>
+      </w:r>
+      <w:proofErr w:type="spellEnd"/>
+      <w:r>
+        <w:t xml:space="preserve"> </w:t>
+      </w:r>
+      <w:proofErr w:type="spellStart"/>
+      <w:r>
+        <w:t>sử</w:t>
+      </w:r>
+      <w:proofErr w:type="spellEnd"/>
+      <w:r>
+        <w:t xml:space="preserve"> </w:t>
+      </w:r>
+      <w:proofErr w:type="spellStart"/>
+      <w:r>
+        <w:t>dụng</w:t>
+      </w:r>
+      <w:proofErr w:type="spellEnd"/>
+      <w:r>
+        <w:t xml:space="preserve"> </w:t>
+      </w:r>
+      <w:proofErr w:type="spellStart"/>
+      <w:r>
+        <w:t>được</w:t>
+      </w:r>
+      <w:proofErr w:type="spellEnd"/>
+      <w:r>
+        <w:t xml:space="preserve">, </w:t>
+      </w:r>
+      <w:proofErr w:type="spellStart"/>
+      <w:r>
+        <w:t>chỉ</w:t>
+      </w:r>
+      <w:proofErr w:type="spellEnd"/>
+      <w:r>
+        <w:t xml:space="preserve"> </w:t>
+      </w:r>
+      <w:proofErr w:type="spellStart"/>
+      <w:r>
+        <w:t>cần</w:t>
+      </w:r>
+      <w:proofErr w:type="spellEnd"/>
+      <w:r>
+        <w:t xml:space="preserve"> </w:t>
+      </w:r>
+      <w:proofErr w:type="spellStart"/>
+      <w:r>
+        <w:t>bỏ</w:t>
+      </w:r>
+      <w:proofErr w:type="spellEnd"/>
+      <w:r>
+        <w:t xml:space="preserve"> </w:t>
+      </w:r>
+      <w:proofErr w:type="spellStart"/>
+      <w:r>
+        <w:t>dấu</w:t>
+      </w:r>
+      <w:proofErr w:type="spellEnd"/>
+      <w:r>
+        <w:t xml:space="preserve"> </w:t>
+      </w:r>
+      <w:proofErr w:type="spellStart"/>
+      <w:r>
+        <w:t>gạch</w:t>
+      </w:r>
+      <w:proofErr w:type="spellEnd"/>
+      <w:r>
+        <w:t xml:space="preserve"> </w:t>
+      </w:r>
+      <w:proofErr w:type="spellStart"/>
+      <w:r>
+        <w:t>ngang</w:t>
+      </w:r>
+      <w:proofErr w:type="spellEnd"/>
+    </w:p>
+    <w:p>
+      <w:pPr>
+        <w:pStyle w:val="ListParagraph"/>
+        <w:numPr>
+          <w:ilvl w:val="0"/>
+          <w:numId w:val="5"/>
+        </w:numPr>
+      </w:pPr>
+      <w:r>
+        <w:t xml:space="preserve">Color animation </w:t>
+      </w:r>
+      <w:proofErr w:type="spellStart"/>
+      <w:r>
+        <w:t>cần</w:t>
+      </w:r>
+      <w:proofErr w:type="spellEnd"/>
+      <w:r>
+        <w:t xml:space="preserve"> download </w:t>
+      </w:r>
+      <w:proofErr w:type="spellStart"/>
+      <w:r>
+        <w:t>nếu</w:t>
+      </w:r>
+      <w:proofErr w:type="spellEnd"/>
+      <w:r>
+        <w:t xml:space="preserve"> </w:t>
+      </w:r>
+      <w:proofErr w:type="spellStart"/>
+      <w:r>
+        <w:t>muốn</w:t>
+      </w:r>
+      <w:proofErr w:type="spellEnd"/>
+      <w:r>
+        <w:t xml:space="preserve"> animate</w:t>
+      </w:r>
+    </w:p>
+    <w:p>
+      <w:pPr>
+        <w:pStyle w:val="ListParagraph"/>
+        <w:numPr>
+          <w:ilvl w:val="0"/>
+          <w:numId w:val="5"/>
+        </w:numPr>
+      </w:pPr>
+      <w:proofErr w:type="spellStart"/>
+      <w:r>
+        <w:t>Thay</w:t>
+      </w:r>
+      <w:proofErr w:type="spellEnd"/>
+      <w:r>
+        <w:t xml:space="preserve"> </w:t>
+      </w:r>
+      <w:proofErr w:type="spellStart"/>
+      <w:r>
+        <w:t>đổi</w:t>
+      </w:r>
+      <w:proofErr w:type="spellEnd"/>
+      <w:r>
+        <w:t xml:space="preserve"> </w:t>
+      </w:r>
+      <w:proofErr w:type="spellStart"/>
+      <w:r>
+        <w:t>giá</w:t>
+      </w:r>
+      <w:proofErr w:type="spellEnd"/>
+      <w:r>
+        <w:t xml:space="preserve"> </w:t>
+      </w:r>
+      <w:proofErr w:type="spellStart"/>
+      <w:r>
+        <w:t>trị</w:t>
+      </w:r>
+      <w:proofErr w:type="spellEnd"/>
+      <w:r>
+        <w:t xml:space="preserve"> </w:t>
+      </w:r>
+      <w:proofErr w:type="spellStart"/>
+      <w:r>
+        <w:t>hiện</w:t>
+      </w:r>
+      <w:proofErr w:type="spellEnd"/>
+      <w:r>
+        <w:t xml:space="preserve"> </w:t>
+      </w:r>
+      <w:proofErr w:type="spellStart"/>
+      <w:r>
+        <w:t>tại</w:t>
+      </w:r>
+      <w:proofErr w:type="spellEnd"/>
+      <w:r>
+        <w:t xml:space="preserve"> </w:t>
+      </w:r>
+      <w:proofErr w:type="spellStart"/>
+      <w:r>
+        <w:t>của</w:t>
+      </w:r>
+      <w:proofErr w:type="spellEnd"/>
+      <w:r>
+        <w:t xml:space="preserve"> </w:t>
+      </w:r>
+      <w:proofErr w:type="spellStart"/>
+      <w:r>
+        <w:t>thuộc</w:t>
+      </w:r>
+      <w:proofErr w:type="spellEnd"/>
+      <w:r>
+        <w:t xml:space="preserve"> </w:t>
+      </w:r>
+      <w:proofErr w:type="spellStart"/>
+      <w:r>
+        <w:t>tính</w:t>
+      </w:r>
+      <w:proofErr w:type="spellEnd"/>
+      <w:r>
+        <w:t>, +=</w:t>
+      </w:r>
+    </w:p>
+    <w:p>
+      <w:pPr>
+        <w:pStyle w:val="ListParagraph"/>
+        <w:numPr>
+          <w:ilvl w:val="0"/>
+          <w:numId w:val="5"/>
+        </w:numPr>
+      </w:pPr>
+      <w:proofErr w:type="spellStart"/>
+      <w:r>
+        <w:t>Có</w:t>
+      </w:r>
+      <w:proofErr w:type="spellEnd"/>
+      <w:r>
+        <w:t xml:space="preserve"> </w:t>
+      </w:r>
+      <w:proofErr w:type="spellStart"/>
+      <w:r>
+        <w:t>thể</w:t>
+      </w:r>
+      <w:proofErr w:type="spellEnd"/>
+      <w:r>
+        <w:t xml:space="preserve"> </w:t>
+      </w:r>
+      <w:proofErr w:type="spellStart"/>
+      <w:r>
+        <w:t>đ</w:t>
+      </w:r>
+      <w:r>
+        <w:t>ặt</w:t>
+      </w:r>
+      <w:proofErr w:type="spellEnd"/>
+      <w:r>
+        <w:t xml:space="preserve"> </w:t>
+      </w:r>
+      <w:proofErr w:type="spellStart"/>
+      <w:r>
+        <w:t>giá</w:t>
+      </w:r>
+      <w:proofErr w:type="spellEnd"/>
+      <w:r>
+        <w:t xml:space="preserve"> </w:t>
+      </w:r>
+      <w:proofErr w:type="spellStart"/>
+      <w:r>
+        <w:t>trị</w:t>
+      </w:r>
+      <w:proofErr w:type="spellEnd"/>
+      <w:r>
+        <w:t xml:space="preserve"> property </w:t>
+      </w:r>
+      <w:proofErr w:type="spellStart"/>
+      <w:r>
+        <w:t>là</w:t>
+      </w:r>
+      <w:proofErr w:type="spellEnd"/>
+      <w:r>
+        <w:t xml:space="preserve"> show, hide, toggle</w:t>
+      </w:r>
+    </w:p>
+    <w:p>
+      <w:pPr>
+        <w:pStyle w:val="ListParagraph"/>
+        <w:numPr>
+          <w:ilvl w:val="0"/>
+          <w:numId w:val="5"/>
+        </w:numPr>
+      </w:pPr>
+      <w:proofErr w:type="spellStart"/>
+      <w:r>
+        <w:t>Nhiều</w:t>
+      </w:r>
+      <w:proofErr w:type="spellEnd"/>
+      <w:r>
+        <w:t xml:space="preserve"> animate </w:t>
+      </w:r>
+      <w:proofErr w:type="spellStart"/>
+      <w:r>
+        <w:t>nhưng</w:t>
+      </w:r>
+      <w:proofErr w:type="spellEnd"/>
+      <w:r>
+        <w:t xml:space="preserve"> </w:t>
+      </w:r>
+      <w:proofErr w:type="spellStart"/>
+      <w:r>
+        <w:t>thực</w:t>
+      </w:r>
+      <w:proofErr w:type="spellEnd"/>
+      <w:r>
+        <w:t xml:space="preserve"> </w:t>
+      </w:r>
+      <w:proofErr w:type="spellStart"/>
+      <w:r>
+        <w:t>hiện</w:t>
+      </w:r>
+      <w:proofErr w:type="spellEnd"/>
+      <w:r>
+        <w:t xml:space="preserve"> </w:t>
+      </w:r>
+      <w:proofErr w:type="spellStart"/>
+      <w:r>
+        <w:t>lần</w:t>
+      </w:r>
+      <w:proofErr w:type="spellEnd"/>
+      <w:r>
+        <w:t xml:space="preserve"> </w:t>
+      </w:r>
+      <w:proofErr w:type="spellStart"/>
+      <w:r>
+        <w:t>lượt</w:t>
+      </w:r>
+      <w:proofErr w:type="spellEnd"/>
+      <w:r>
+        <w:t>.</w:t>
+      </w:r>
+    </w:p>
+    <w:p>
+      <w:pPr>
+        <w:pStyle w:val="ListParagraph"/>
+        <w:numPr>
+          <w:ilvl w:val="0"/>
+          <w:numId w:val="5"/>
+        </w:numPr>
+      </w:pPr>
+      <w:proofErr w:type="spellStart"/>
+      <w:r>
+        <w:t>Cách</w:t>
+      </w:r>
+      <w:proofErr w:type="spellEnd"/>
+      <w:r>
+        <w:t xml:space="preserve"> </w:t>
+      </w:r>
+      <w:proofErr w:type="spellStart"/>
+      <w:r>
+        <w:t>viết</w:t>
+      </w:r>
+      <w:proofErr w:type="spellEnd"/>
+      <w:r>
+        <w:t xml:space="preserve"> </w:t>
+      </w:r>
+      <w:proofErr w:type="spellStart"/>
+      <w:r>
+        <w:t>thứ</w:t>
+      </w:r>
+      <w:proofErr w:type="spellEnd"/>
+      <w:r>
+        <w:t xml:space="preserve"> </w:t>
+      </w:r>
+      <w:proofErr w:type="spellStart"/>
+      <w:r>
+        <w:t>hai</w:t>
+      </w:r>
+      <w:proofErr w:type="spellEnd"/>
+      <w:r>
+        <w:t xml:space="preserve"> </w:t>
+      </w:r>
+      <w:proofErr w:type="spellStart"/>
+      <w:r>
+        <w:t>cho</w:t>
+      </w:r>
+      <w:proofErr w:type="spellEnd"/>
+      <w:r>
+        <w:t xml:space="preserve"> </w:t>
+      </w:r>
+      <w:r>
+        <w:t xml:space="preserve">optional </w:t>
+      </w:r>
+      <w:proofErr w:type="spellStart"/>
+      <w:r>
+        <w:t>là</w:t>
+      </w:r>
+      <w:proofErr w:type="spellEnd"/>
+      <w:r>
+        <w:t xml:space="preserve"> </w:t>
+      </w:r>
+      <w:proofErr w:type="spellStart"/>
+      <w:r>
+        <w:t>để</w:t>
+      </w:r>
+      <w:proofErr w:type="spellEnd"/>
+      <w:r>
+        <w:t xml:space="preserve"> </w:t>
+      </w:r>
+      <w:proofErr w:type="spellStart"/>
+      <w:r>
+        <w:t>trong</w:t>
+      </w:r>
+      <w:proofErr w:type="spellEnd"/>
+      <w:r>
+        <w:t xml:space="preserve"> </w:t>
+      </w:r>
+      <w:proofErr w:type="spellStart"/>
+      <w:r>
+        <w:t>ngoặc</w:t>
+      </w:r>
+      <w:proofErr w:type="spellEnd"/>
+      <w:r>
+        <w:t xml:space="preserve"> </w:t>
+      </w:r>
+      <w:proofErr w:type="spellStart"/>
+      <w:r>
+        <w:t>nhọn</w:t>
+      </w:r>
+      <w:proofErr w:type="spellEnd"/>
+      <w:r>
+        <w:t xml:space="preserve"> </w:t>
+      </w:r>
+      <w:proofErr w:type="spellStart"/>
+      <w:r>
+        <w:t>kết</w:t>
+      </w:r>
+      <w:proofErr w:type="spellEnd"/>
+      <w:r>
+        <w:t xml:space="preserve"> </w:t>
+      </w:r>
+      <w:proofErr w:type="spellStart"/>
+      <w:r>
+        <w:t>hợp</w:t>
+      </w:r>
+      <w:proofErr w:type="spellEnd"/>
+      <w:r>
+        <w:t xml:space="preserve"> </w:t>
+      </w:r>
+      <w:proofErr w:type="spellStart"/>
+      <w:r>
+        <w:t>để</w:t>
+      </w:r>
+      <w:proofErr w:type="spellEnd"/>
+      <w:r>
+        <w:t xml:space="preserve"> </w:t>
+      </w:r>
+      <w:proofErr w:type="spellStart"/>
+      <w:r>
+        <w:t>ngoài</w:t>
+      </w:r>
+      <w:proofErr w:type="spellEnd"/>
+    </w:p>
+    <w:p>
+      <w:pPr>
+        <w:pStyle w:val="ListParagraph"/>
+        <w:numPr>
+          <w:ilvl w:val="0"/>
+          <w:numId w:val="2"/>
+        </w:numPr>
+      </w:pPr>
+      <w:r>
+        <w:t xml:space="preserve">Stop </w:t>
+      </w:r>
+      <w:proofErr w:type="spellStart"/>
+      <w:r>
+        <w:t>dừng</w:t>
+      </w:r>
+      <w:proofErr w:type="spellEnd"/>
+      <w:r>
+        <w:t xml:space="preserve"> animation,  sliding, fading.</w:t>
+      </w:r>
+    </w:p>
+    <w:p>
+      <w:pPr>
+        <w:pStyle w:val="ListParagraph"/>
+        <w:numPr>
+          <w:ilvl w:val="0"/>
+          <w:numId w:val="5"/>
+        </w:numPr>
+      </w:pPr>
+      <w:r>
+        <w:t>Optional</w:t>
+      </w:r>
+    </w:p>
+    <w:p>
+      <w:pPr>
+        <w:pStyle w:val="ListParagraph"/>
+        <w:numPr>
+          <w:ilvl w:val="0"/>
+          <w:numId w:val="6"/>
+        </w:numPr>
+      </w:pPr>
+      <w:proofErr w:type="spellStart"/>
+      <w:r>
+        <w:t>stopAll</w:t>
+      </w:r>
+      <w:proofErr w:type="spellEnd"/>
+      <w:r>
+        <w:t xml:space="preserve"> animation queue </w:t>
+      </w:r>
+      <w:proofErr w:type="spellStart"/>
+      <w:r>
+        <w:t>có</w:t>
+      </w:r>
+      <w:proofErr w:type="spellEnd"/>
+      <w:r>
+        <w:t xml:space="preserve"> </w:t>
+      </w:r>
+      <w:proofErr w:type="spellStart"/>
+      <w:r>
+        <w:t>được</w:t>
+      </w:r>
+      <w:proofErr w:type="spellEnd"/>
+      <w:r>
+        <w:t xml:space="preserve"> </w:t>
+      </w:r>
+      <w:proofErr w:type="spellStart"/>
+      <w:r>
+        <w:t>chạy</w:t>
+      </w:r>
+      <w:proofErr w:type="spellEnd"/>
+      <w:r>
+        <w:t xml:space="preserve"> hay </w:t>
+      </w:r>
+      <w:proofErr w:type="spellStart"/>
+      <w:r>
+        <w:t>không</w:t>
+      </w:r>
+      <w:proofErr w:type="spellEnd"/>
+      <w:r>
+        <w:t xml:space="preserve">, false </w:t>
+      </w:r>
+      <w:proofErr w:type="spellStart"/>
+      <w:r>
+        <w:t>là</w:t>
+      </w:r>
+      <w:proofErr w:type="spellEnd"/>
+      <w:r>
+        <w:t xml:space="preserve"> </w:t>
+      </w:r>
+      <w:proofErr w:type="spellStart"/>
+      <w:r>
+        <w:t>có</w:t>
+      </w:r>
+      <w:proofErr w:type="spellEnd"/>
+    </w:p>
+    <w:p>
+      <w:pPr>
+        <w:pStyle w:val="ListParagraph"/>
+        <w:numPr>
+          <w:ilvl w:val="0"/>
+          <w:numId w:val="6"/>
+        </w:numPr>
+      </w:pPr>
+      <w:proofErr w:type="spellStart"/>
+      <w:r>
+        <w:t>gotoEnd</w:t>
+      </w:r>
+      <w:proofErr w:type="spellEnd"/>
+      <w:r>
+        <w:t xml:space="preserve">, default </w:t>
+      </w:r>
+      <w:proofErr w:type="spellStart"/>
+      <w:r>
+        <w:t>là</w:t>
+      </w:r>
+      <w:proofErr w:type="spellEnd"/>
+      <w:r>
+        <w:t xml:space="preserve"> false.</w:t>
+      </w:r>
+    </w:p>
+    <w:p>
+      <w:pPr>
+        <w:pStyle w:val="ListParagraph"/>
+        <w:numPr>
+          <w:ilvl w:val="0"/>
+          <w:numId w:val="2"/>
+        </w:numPr>
+      </w:pPr>
+      <w:r>
+        <w:t>jQuery Callback Function.</w:t>
+      </w:r>
+    </w:p>
+    <w:p>
+      <w:pPr>
+        <w:pStyle w:val="ListParagraph"/>
+        <w:numPr>
+          <w:ilvl w:val="0"/>
+          <w:numId w:val="5"/>
+        </w:numPr>
+      </w:pPr>
+      <w:proofErr w:type="spellStart"/>
+      <w:r>
+        <w:t>Có</w:t>
+      </w:r>
+      <w:proofErr w:type="spellEnd"/>
+      <w:r>
+        <w:t xml:space="preserve"> </w:t>
+      </w:r>
+      <w:proofErr w:type="spellStart"/>
+      <w:r>
+        <w:t>nó</w:t>
+      </w:r>
+      <w:proofErr w:type="spellEnd"/>
+      <w:r>
+        <w:t xml:space="preserve"> </w:t>
+      </w:r>
+      <w:proofErr w:type="spellStart"/>
+      <w:r>
+        <w:t>thì</w:t>
+      </w:r>
+      <w:proofErr w:type="spellEnd"/>
+      <w:r>
+        <w:t xml:space="preserve"> </w:t>
+      </w:r>
+      <w:proofErr w:type="spellStart"/>
+      <w:r>
+        <w:t>nó</w:t>
+      </w:r>
+      <w:proofErr w:type="spellEnd"/>
+      <w:r>
+        <w:t xml:space="preserve"> </w:t>
+      </w:r>
+      <w:proofErr w:type="spellStart"/>
+      <w:r>
+        <w:t>chỉ</w:t>
+      </w:r>
+      <w:proofErr w:type="spellEnd"/>
+      <w:r>
+        <w:t xml:space="preserve"> </w:t>
+      </w:r>
+      <w:proofErr w:type="spellStart"/>
+      <w:r>
+        <w:t>thực</w:t>
+      </w:r>
+      <w:proofErr w:type="spellEnd"/>
+      <w:r>
+        <w:t xml:space="preserve"> </w:t>
+      </w:r>
+      <w:proofErr w:type="spellStart"/>
+      <w:r>
+        <w:t>hiện</w:t>
+      </w:r>
+      <w:proofErr w:type="spellEnd"/>
+      <w:r>
+        <w:t xml:space="preserve"> </w:t>
+      </w:r>
+      <w:proofErr w:type="spellStart"/>
+      <w:r>
+        <w:t>khi</w:t>
+      </w:r>
+      <w:proofErr w:type="spellEnd"/>
+      <w:r>
+        <w:t xml:space="preserve"> </w:t>
+      </w:r>
+      <w:proofErr w:type="spellStart"/>
+      <w:r>
+        <w:t>lệnh</w:t>
+      </w:r>
+      <w:proofErr w:type="spellEnd"/>
+      <w:r>
+        <w:t xml:space="preserve"> </w:t>
+      </w:r>
+      <w:proofErr w:type="spellStart"/>
+      <w:r>
+        <w:t>bên</w:t>
+      </w:r>
+      <w:proofErr w:type="spellEnd"/>
+      <w:r>
+        <w:t xml:space="preserve"> </w:t>
+      </w:r>
+      <w:proofErr w:type="spellStart"/>
+      <w:r>
+        <w:t>trên</w:t>
+      </w:r>
+      <w:proofErr w:type="spellEnd"/>
+      <w:r>
+        <w:t xml:space="preserve"> </w:t>
+      </w:r>
+      <w:proofErr w:type="spellStart"/>
+      <w:r>
+        <w:t>đã</w:t>
+      </w:r>
+      <w:proofErr w:type="spellEnd"/>
+      <w:r>
+        <w:t xml:space="preserve"> </w:t>
+      </w:r>
+      <w:proofErr w:type="spellStart"/>
+      <w:r>
+        <w:t>thực</w:t>
+      </w:r>
+      <w:proofErr w:type="spellEnd"/>
+      <w:r>
+        <w:t xml:space="preserve"> </w:t>
+      </w:r>
+      <w:proofErr w:type="spellStart"/>
+      <w:r>
+        <w:t>hiện</w:t>
+      </w:r>
+      <w:proofErr w:type="spellEnd"/>
+      <w:r>
+        <w:t xml:space="preserve"> </w:t>
+      </w:r>
+      <w:proofErr w:type="spellStart"/>
+      <w:r>
+        <w:t>xong</w:t>
+      </w:r>
+      <w:proofErr w:type="spellEnd"/>
+    </w:p>
+    <w:p>
+      <w:pPr>
+        <w:pStyle w:val="ListParagraph"/>
+        <w:numPr>
+          <w:ilvl w:val="0"/>
+          <w:numId w:val="5"/>
+        </w:numPr>
+      </w:pPr>
+      <w:proofErr w:type="spellStart"/>
+      <w:r>
+        <w:t>Cú</w:t>
+      </w:r>
+      <w:proofErr w:type="spellEnd"/>
+      <w:r>
+        <w:t xml:space="preserve"> </w:t>
+      </w:r>
+      <w:proofErr w:type="spellStart"/>
+      <w:r>
+        <w:t>pháp</w:t>
+      </w:r>
+      <w:proofErr w:type="spellEnd"/>
+      <w:r>
+        <w:t xml:space="preserve">: </w:t>
+      </w:r>
+      <w:proofErr w:type="spellStart"/>
+      <w:r>
+        <w:t>nó</w:t>
+      </w:r>
+      <w:proofErr w:type="spellEnd"/>
+      <w:r>
+        <w:t xml:space="preserve"> </w:t>
+      </w:r>
+      <w:proofErr w:type="spellStart"/>
+      <w:r>
+        <w:t>là</w:t>
+      </w:r>
+      <w:proofErr w:type="spellEnd"/>
+      <w:r>
+        <w:t xml:space="preserve"> </w:t>
+      </w:r>
+      <w:proofErr w:type="spellStart"/>
+      <w:r>
+        <w:t>cái</w:t>
+      </w:r>
+      <w:proofErr w:type="spellEnd"/>
+      <w:r>
+        <w:t xml:space="preserve"> function </w:t>
+      </w:r>
+      <w:proofErr w:type="spellStart"/>
+      <w:r>
+        <w:t>được</w:t>
+      </w:r>
+      <w:proofErr w:type="spellEnd"/>
+      <w:r>
+        <w:t xml:space="preserve"> </w:t>
+      </w:r>
+      <w:proofErr w:type="spellStart"/>
+      <w:r>
+        <w:t>gọi</w:t>
+      </w:r>
+      <w:proofErr w:type="spellEnd"/>
+      <w:r>
+        <w:t xml:space="preserve"> </w:t>
+      </w:r>
+      <w:proofErr w:type="spellStart"/>
+      <w:r>
+        <w:t>thêm</w:t>
+      </w:r>
+      <w:proofErr w:type="spellEnd"/>
+      <w:r>
+        <w:t xml:space="preserve"> </w:t>
+      </w:r>
+      <w:proofErr w:type="spellStart"/>
+      <w:r>
+        <w:t>lần</w:t>
+      </w:r>
+      <w:proofErr w:type="spellEnd"/>
+      <w:r>
+        <w:t xml:space="preserve"> </w:t>
+      </w:r>
+      <w:proofErr w:type="spellStart"/>
+      <w:r>
+        <w:t>nữa</w:t>
+      </w:r>
+      <w:proofErr w:type="spellEnd"/>
+      <w:r>
+        <w:t xml:space="preserve">, </w:t>
+      </w:r>
+      <w:proofErr w:type="spellStart"/>
+      <w:r>
+        <w:t>nếu</w:t>
+      </w:r>
+      <w:proofErr w:type="spellEnd"/>
+      <w:r>
+        <w:t xml:space="preserve"> </w:t>
+      </w:r>
+      <w:proofErr w:type="spellStart"/>
+      <w:r>
+        <w:t>không</w:t>
+      </w:r>
+      <w:proofErr w:type="spellEnd"/>
+      <w:r>
+        <w:t xml:space="preserve"> </w:t>
+      </w:r>
+      <w:proofErr w:type="spellStart"/>
+      <w:r>
+        <w:t>có</w:t>
+      </w:r>
+      <w:proofErr w:type="spellEnd"/>
+      <w:r>
+        <w:t xml:space="preserve"> </w:t>
+      </w:r>
+      <w:proofErr w:type="spellStart"/>
+      <w:r>
+        <w:t>nó</w:t>
+      </w:r>
+      <w:proofErr w:type="spellEnd"/>
+      <w:r>
+        <w:t xml:space="preserve"> </w:t>
+      </w:r>
+      <w:proofErr w:type="spellStart"/>
+      <w:r>
+        <w:t>thì</w:t>
+      </w:r>
+      <w:proofErr w:type="spellEnd"/>
+      <w:r>
+        <w:t xml:space="preserve"> alert </w:t>
+      </w:r>
+      <w:proofErr w:type="spellStart"/>
+      <w:r>
+        <w:t>hiện</w:t>
+      </w:r>
+      <w:proofErr w:type="spellEnd"/>
+      <w:r>
+        <w:t xml:space="preserve"> </w:t>
+      </w:r>
+      <w:proofErr w:type="spellStart"/>
+      <w:r>
+        <w:t>trước</w:t>
+      </w:r>
+      <w:proofErr w:type="spellEnd"/>
+      <w:r>
+        <w:t xml:space="preserve"> </w:t>
+      </w:r>
+      <w:proofErr w:type="spellStart"/>
+      <w:r>
+        <w:t>khi</w:t>
+      </w:r>
+      <w:proofErr w:type="spellEnd"/>
+      <w:r>
+        <w:t xml:space="preserve"> element </w:t>
+      </w:r>
+      <w:proofErr w:type="spellStart"/>
+      <w:r>
+        <w:t>bị</w:t>
+      </w:r>
+      <w:proofErr w:type="spellEnd"/>
+      <w:r>
+        <w:t xml:space="preserve"> </w:t>
+      </w:r>
+      <w:proofErr w:type="spellStart"/>
+      <w:r>
+        <w:t>xóa</w:t>
+      </w:r>
+      <w:proofErr w:type="spellEnd"/>
+      <w:r>
+        <w:t>.</w:t>
+      </w:r>
+    </w:p>
+    <w:p>
+      <w:pPr>
+        <w:pStyle w:val="ListParagraph"/>
+        <w:numPr>
+          <w:ilvl w:val="0"/>
+          <w:numId w:val="5"/>
+        </w:numPr>
+      </w:pPr>
+    </w:p>
+    <w:p>
+      <w:pPr>
+        <w:pStyle w:val="ListParagraph"/>
+        <w:numPr>
+          <w:ilvl w:val="0"/>
+          <w:numId w:val="1"/>
+        </w:numPr>
+      </w:pPr>
+      <w:proofErr w:type="spellStart"/>
+      <w:r>
+        <w:t>Từ</w:t>
+      </w:r>
+      <w:proofErr w:type="spellEnd"/>
+      <w:r>
+        <w:t xml:space="preserve"> </w:t>
+      </w:r>
+      <w:proofErr w:type="spellStart"/>
+      <w:r>
+        <w:t>mới</w:t>
+      </w:r>
+      <w:proofErr w:type="spellEnd"/>
+      <w:r>
+        <w:t xml:space="preserve"> </w:t>
+      </w:r>
+      <w:proofErr w:type="spellStart"/>
+      <w:r>
+        <w:t>tiếng</w:t>
+      </w:r>
+      <w:proofErr w:type="spellEnd"/>
+      <w:r>
+        <w:t xml:space="preserve"> Anh</w:t>
+      </w:r>
+    </w:p>
+    <w:p>
+      <w:pPr>
+        <w:pStyle w:val="ListParagraph"/>
+        <w:numPr>
+          <w:ilvl w:val="0"/>
+          <w:numId w:val="2"/>
+        </w:numPr>
+      </w:pPr>
+      <w:r>
+        <w:t xml:space="preserve">Demonstrate </w:t>
+      </w:r>
+      <w:proofErr w:type="spellStart"/>
+      <w:r>
+        <w:t>chứng</w:t>
+      </w:r>
+      <w:proofErr w:type="spellEnd"/>
+      <w:r>
+        <w:t xml:space="preserve"> </w:t>
+      </w:r>
+      <w:proofErr w:type="spellStart"/>
+      <w:r>
+        <w:t>minh</w:t>
+      </w:r>
+      <w:proofErr w:type="spellEnd"/>
+    </w:p>
+    <w:p>
+      <w:pPr>
+        <w:pStyle w:val="ListParagraph"/>
+        <w:numPr>
+          <w:ilvl w:val="0"/>
+          <w:numId w:val="2"/>
+        </w:numPr>
+      </w:pPr>
+      <w:r>
+        <w:t xml:space="preserve">Overview </w:t>
+      </w:r>
+      <w:proofErr w:type="spellStart"/>
+      <w:r>
+        <w:t>tổng</w:t>
+      </w:r>
+      <w:proofErr w:type="spellEnd"/>
+      <w:r>
+        <w:t xml:space="preserve"> </w:t>
+      </w:r>
+      <w:proofErr w:type="spellStart"/>
+      <w:r>
+        <w:t>quát</w:t>
+      </w:r>
+      <w:proofErr w:type="spellEnd"/>
+    </w:p>
+    <w:p>
+      <w:pPr>
+        <w:pStyle w:val="ListParagraph"/>
+        <w:numPr>
+          <w:ilvl w:val="0"/>
+          <w:numId w:val="2"/>
+        </w:numPr>
+      </w:pPr>
+      <w:r>
+        <w:t xml:space="preserve">Visibility </w:t>
+      </w:r>
+      <w:proofErr w:type="spellStart"/>
+      <w:r>
+        <w:t>hiển</w:t>
+      </w:r>
+      <w:proofErr w:type="spellEnd"/>
+      <w:r>
+        <w:t xml:space="preserve"> </w:t>
+      </w:r>
+      <w:proofErr w:type="spellStart"/>
+      <w:r>
+        <w:t>thị</w:t>
+      </w:r>
+      <w:proofErr w:type="spellEnd"/>
+    </w:p>
+    <w:p>
+      <w:pPr>
+        <w:pStyle w:val="ListParagraph"/>
+        <w:numPr>
+          <w:ilvl w:val="0"/>
+          <w:numId w:val="2"/>
+        </w:numPr>
+      </w:pPr>
+      <w:r>
+        <w:t xml:space="preserve">Slide </w:t>
+      </w:r>
+      <w:proofErr w:type="spellStart"/>
+      <w:r>
+        <w:t>trình</w:t>
+      </w:r>
+      <w:proofErr w:type="spellEnd"/>
+      <w:r>
+        <w:t xml:space="preserve"> </w:t>
+      </w:r>
+      <w:proofErr w:type="spellStart"/>
+      <w:r>
+        <w:t>chiếu</w:t>
+      </w:r>
+      <w:proofErr w:type="spellEnd"/>
+    </w:p>
+    <w:p>
+      <w:pPr>
+        <w:pStyle w:val="ListParagraph"/>
+        <w:numPr>
+          <w:ilvl w:val="0"/>
+          <w:numId w:val="2"/>
+        </w:numPr>
+      </w:pPr>
+      <w:r>
+        <w:t xml:space="preserve">Camel </w:t>
+      </w:r>
+      <w:proofErr w:type="spellStart"/>
+      <w:r>
+        <w:t>lạc</w:t>
+      </w:r>
+      <w:proofErr w:type="spellEnd"/>
+      <w:r>
+        <w:t xml:space="preserve"> </w:t>
+      </w:r>
+      <w:proofErr w:type="spellStart"/>
+      <w:r>
+        <w:t>đà</w:t>
+      </w:r>
+      <w:proofErr w:type="spellEnd"/>
+    </w:p>
+    <w:p>
+      <w:pPr>
+        <w:pStyle w:val="ListParagraph"/>
+        <w:numPr>
+          <w:ilvl w:val="0"/>
+          <w:numId w:val="2"/>
+        </w:numPr>
+      </w:pPr>
+      <w:r>
+        <w:t xml:space="preserve">Reference </w:t>
+      </w:r>
+      <w:proofErr w:type="spellStart"/>
+      <w:r>
+        <w:t>quy</w:t>
+      </w:r>
+      <w:proofErr w:type="spellEnd"/>
+      <w:r>
+        <w:t xml:space="preserve"> </w:t>
+      </w:r>
+      <w:proofErr w:type="spellStart"/>
+      <w:r>
+        <w:t>chiếu</w:t>
+      </w:r>
+      <w:proofErr w:type="spellEnd"/>
+    </w:p>
+    <w:p>
+      <w:pPr>
+        <w:pStyle w:val="ListParagraph"/>
+        <w:numPr>
+          <w:ilvl w:val="0"/>
+          <w:numId w:val="2"/>
+        </w:numPr>
+      </w:pPr>
+      <w:r>
+        <w:t xml:space="preserve">Markup </w:t>
+      </w:r>
+      <w:proofErr w:type="spellStart"/>
+      <w:r>
+        <w:t>đánh</w:t>
+      </w:r>
+      <w:proofErr w:type="spellEnd"/>
+      <w:r>
+        <w:t xml:space="preserve"> </w:t>
+      </w:r>
+      <w:proofErr w:type="spellStart"/>
+      <w:r>
+        <w:t>dấu</w:t>
+      </w:r>
+      <w:proofErr w:type="spellEnd"/>
+    </w:p>
+    <w:p>
+      <w:pPr>
+        <w:pStyle w:val="ListParagraph"/>
+        <w:numPr>
+          <w:ilvl w:val="0"/>
+          <w:numId w:val="2"/>
+        </w:numPr>
+      </w:pPr>
+      <w:r>
+        <w:t xml:space="preserve">Index </w:t>
+      </w:r>
+      <w:proofErr w:type="spellStart"/>
+      <w:r>
+        <w:t>vị</w:t>
+      </w:r>
+      <w:proofErr w:type="spellEnd"/>
+      <w:r>
+        <w:t xml:space="preserve"> </w:t>
+      </w:r>
+      <w:proofErr w:type="spellStart"/>
+      <w:r>
+        <w:t>trí</w:t>
+      </w:r>
+      <w:proofErr w:type="spellEnd"/>
+      <w:r>
+        <w:t xml:space="preserve"> </w:t>
+      </w:r>
+      <w:proofErr w:type="spellStart"/>
+      <w:r>
+        <w:t>của</w:t>
+      </w:r>
+      <w:proofErr w:type="spellEnd"/>
+      <w:r>
+        <w:t xml:space="preserve"> </w:t>
+      </w:r>
+      <w:proofErr w:type="spellStart"/>
+      <w:r>
+        <w:t>thẻ</w:t>
+      </w:r>
+      <w:proofErr w:type="spellEnd"/>
+    </w:p>
+    <w:p>
+      <w:pPr>
+        <w:pStyle w:val="ListParagraph"/>
+        <w:numPr>
+          <w:ilvl w:val="0"/>
+          <w:numId w:val="1"/>
+        </w:numPr>
+      </w:pPr>
+      <w:r>
+        <w:t xml:space="preserve"> </w:t>
+      </w:r>
+      <w:proofErr w:type="spellStart"/>
+      <w:r>
+        <w:t>Hiểu</w:t>
+      </w:r>
+      <w:proofErr w:type="spellEnd"/>
+      <w:r>
+        <w:t xml:space="preserve"> </w:t>
+      </w:r>
+      <w:proofErr w:type="spellStart"/>
+      <w:r>
+        <w:t>đoạn</w:t>
+      </w:r>
+      <w:proofErr w:type="spellEnd"/>
+      <w:r>
+        <w:t xml:space="preserve"> code update:</w:t>
+      </w:r>
+    </w:p>
+    <w:p>
+      <w:pPr>
+        <w:pStyle w:val="ListParagraph"/>
+        <w:numPr>
+          <w:ilvl w:val="0"/>
+          <w:numId w:val="2"/>
+        </w:numPr>
+      </w:pPr>
+      <w:r>
+        <w:t>jQuery text() Method:</w:t>
+      </w:r>
+    </w:p>
+    <w:p>
+      <w:pPr>
+        <w:pStyle w:val="ListParagraph"/>
+        <w:numPr>
+          <w:ilvl w:val="0"/>
+          <w:numId w:val="4"/>
+        </w:numPr>
+      </w:pPr>
+      <w:r>
+        <w:t xml:space="preserve">sets </w:t>
+      </w:r>
+      <w:proofErr w:type="spellStart"/>
+      <w:r>
+        <w:t>hoặc</w:t>
+      </w:r>
+      <w:proofErr w:type="spellEnd"/>
+      <w:r>
+        <w:t xml:space="preserve"> return </w:t>
+      </w:r>
+      <w:proofErr w:type="spellStart"/>
+      <w:r>
+        <w:t>nội</w:t>
+      </w:r>
+      <w:proofErr w:type="spellEnd"/>
+      <w:r>
+        <w:t xml:space="preserve"> dung text </w:t>
+      </w:r>
+      <w:proofErr w:type="spellStart"/>
+      <w:r>
+        <w:t>của</w:t>
+      </w:r>
+      <w:proofErr w:type="spellEnd"/>
+      <w:r>
+        <w:t xml:space="preserve"> element </w:t>
+      </w:r>
+      <w:proofErr w:type="spellStart"/>
+      <w:r>
+        <w:t>được</w:t>
+      </w:r>
+      <w:proofErr w:type="spellEnd"/>
+      <w:r>
+        <w:t xml:space="preserve"> </w:t>
+      </w:r>
+      <w:proofErr w:type="spellStart"/>
+      <w:r>
+        <w:t>chọn</w:t>
+      </w:r>
+      <w:proofErr w:type="spellEnd"/>
+      <w:r>
+        <w:t xml:space="preserve"> </w:t>
+      </w:r>
+      <w:proofErr w:type="spellStart"/>
+      <w:r>
+        <w:t>và</w:t>
+      </w:r>
+      <w:proofErr w:type="spellEnd"/>
+      <w:r>
+        <w:t xml:space="preserve"> </w:t>
+      </w:r>
+      <w:proofErr w:type="spellStart"/>
+      <w:r>
+        <w:t>có</w:t>
+      </w:r>
+      <w:proofErr w:type="spellEnd"/>
+      <w:r>
+        <w:t xml:space="preserve"> </w:t>
+      </w:r>
+      <w:proofErr w:type="spellStart"/>
+      <w:r>
+        <w:t>thể</w:t>
+      </w:r>
+      <w:proofErr w:type="spellEnd"/>
+      <w:r>
+        <w:t xml:space="preserve"> </w:t>
+      </w:r>
+      <w:proofErr w:type="spellStart"/>
+      <w:r>
+        <w:t>là</w:t>
+      </w:r>
+      <w:proofErr w:type="spellEnd"/>
+      <w:r>
+        <w:t xml:space="preserve"> </w:t>
+      </w:r>
+      <w:proofErr w:type="spellStart"/>
+      <w:r>
+        <w:t>cả</w:t>
+      </w:r>
+      <w:proofErr w:type="spellEnd"/>
+      <w:r>
+        <w:t xml:space="preserve"> index.</w:t>
+      </w:r>
+    </w:p>
+    <w:p>
+      <w:pPr>
+        <w:pStyle w:val="ListParagraph"/>
+        <w:numPr>
+          <w:ilvl w:val="0"/>
+          <w:numId w:val="4"/>
+        </w:numPr>
+      </w:pPr>
+      <w:proofErr w:type="spellStart"/>
+      <w:r>
+        <w:t>mẹo</w:t>
+      </w:r>
+      <w:proofErr w:type="spellEnd"/>
+      <w:r>
+        <w:t xml:space="preserve">: set </w:t>
+      </w:r>
+      <w:proofErr w:type="spellStart"/>
+      <w:r>
+        <w:t>và</w:t>
+      </w:r>
+      <w:proofErr w:type="spellEnd"/>
+      <w:r>
+        <w:t xml:space="preserve"> return </w:t>
+      </w:r>
+      <w:proofErr w:type="spellStart"/>
+      <w:r>
+        <w:t>innerHTML</w:t>
+      </w:r>
+      <w:proofErr w:type="spellEnd"/>
+      <w:r>
+        <w:t xml:space="preserve"> (text HTML markup</w:t>
+      </w:r>
+    </w:p>
+    <w:p>
+      <w:pPr>
+        <w:pStyle w:val="ListParagraph"/>
+        <w:numPr>
+          <w:ilvl w:val="0"/>
+          <w:numId w:val="4"/>
+        </w:numPr>
+      </w:pPr>
+      <w:r>
+        <w:t xml:space="preserve">index </w:t>
+      </w:r>
+      <w:proofErr w:type="spellStart"/>
+      <w:r>
+        <w:t>và</w:t>
+      </w:r>
+      <w:proofErr w:type="spellEnd"/>
+      <w:r>
+        <w:t xml:space="preserve"> </w:t>
+      </w:r>
+      <w:proofErr w:type="spellStart"/>
+      <w:r>
+        <w:t>currentcontent</w:t>
+      </w:r>
+      <w:proofErr w:type="spellEnd"/>
+      <w:r>
+        <w:t>, function(index){return “content” + index;})</w:t>
+      </w:r>
+    </w:p>
+    <w:p>
+      <w:pPr>
+        <w:pStyle w:val="ListParagraph"/>
+        <w:numPr>
+          <w:ilvl w:val="0"/>
+          <w:numId w:val="2"/>
+        </w:numPr>
+      </w:pPr>
+      <w:proofErr w:type="spellStart"/>
+      <w:r>
+        <w:t>đặt</w:t>
+      </w:r>
+      <w:proofErr w:type="spellEnd"/>
+      <w:r>
+        <w:t xml:space="preserve"> </w:t>
+      </w:r>
+      <w:proofErr w:type="spellStart"/>
+      <w:r>
+        <w:t>biến</w:t>
+      </w:r>
+      <w:proofErr w:type="spellEnd"/>
+      <w:r>
+        <w:t xml:space="preserve"> var input </w:t>
+      </w:r>
+      <w:proofErr w:type="spellStart"/>
+      <w:r>
+        <w:t>được</w:t>
+      </w:r>
+      <w:proofErr w:type="spellEnd"/>
+      <w:r>
+        <w:t xml:space="preserve"> </w:t>
+      </w:r>
+      <w:proofErr w:type="spellStart"/>
+      <w:r>
+        <w:t>gán</w:t>
+      </w:r>
+      <w:proofErr w:type="spellEnd"/>
+      <w:r>
+        <w:t xml:space="preserve"> </w:t>
+      </w:r>
+      <w:proofErr w:type="spellStart"/>
+      <w:r>
+        <w:t>với</w:t>
+      </w:r>
+      <w:proofErr w:type="spellEnd"/>
+      <w:r>
+        <w:t xml:space="preserve"> </w:t>
+      </w:r>
+      <w:proofErr w:type="spellStart"/>
+      <w:r>
+        <w:t>ký</w:t>
+      </w:r>
+      <w:proofErr w:type="spellEnd"/>
+      <w:r>
+        <w:t xml:space="preserve"> </w:t>
+      </w:r>
+      <w:proofErr w:type="spellStart"/>
+      <w:r>
+        <w:t>tự</w:t>
+      </w:r>
+      <w:proofErr w:type="spellEnd"/>
+      <w:r>
+        <w:t xml:space="preserve"> </w:t>
+      </w:r>
+      <w:proofErr w:type="spellStart"/>
+      <w:r>
+        <w:t>mà</w:t>
+      </w:r>
+      <w:proofErr w:type="spellEnd"/>
+      <w:r>
+        <w:t xml:space="preserve"> </w:t>
+      </w:r>
+      <w:proofErr w:type="spellStart"/>
+      <w:r>
+        <w:t>bên</w:t>
+      </w:r>
+      <w:proofErr w:type="spellEnd"/>
+      <w:r>
+        <w:t xml:space="preserve"> </w:t>
+      </w:r>
+      <w:proofErr w:type="spellStart"/>
+      <w:r>
+        <w:t>trong</w:t>
+      </w:r>
+      <w:proofErr w:type="spellEnd"/>
+      <w:r>
+        <w:t xml:space="preserve"> </w:t>
+      </w:r>
+      <w:proofErr w:type="spellStart"/>
+      <w:r>
+        <w:t>là</w:t>
+      </w:r>
+      <w:proofErr w:type="spellEnd"/>
+      <w:r>
+        <w:t xml:space="preserve"> </w:t>
+      </w:r>
+      <w:proofErr w:type="spellStart"/>
+      <w:r>
+        <w:t>thẻ</w:t>
+      </w:r>
+      <w:proofErr w:type="spellEnd"/>
+      <w:r>
+        <w:t xml:space="preserve"> input, </w:t>
+      </w:r>
+      <w:proofErr w:type="spellStart"/>
+      <w:r>
+        <w:t>thẻ</w:t>
+      </w:r>
+      <w:proofErr w:type="spellEnd"/>
+      <w:r>
+        <w:t xml:space="preserve"> </w:t>
+      </w:r>
+      <w:proofErr w:type="spellStart"/>
+      <w:r>
+        <w:t>gồm</w:t>
+      </w:r>
+      <w:proofErr w:type="spellEnd"/>
+      <w:r>
+        <w:t xml:space="preserve"> </w:t>
+      </w:r>
+      <w:proofErr w:type="spellStart"/>
+      <w:r>
+        <w:t>các</w:t>
+      </w:r>
+      <w:proofErr w:type="spellEnd"/>
+      <w:r>
+        <w:t xml:space="preserve"> </w:t>
+      </w:r>
+      <w:proofErr w:type="spellStart"/>
+      <w:r>
+        <w:t>thuộc</w:t>
+      </w:r>
+      <w:proofErr w:type="spellEnd"/>
+      <w:r>
+        <w:t xml:space="preserve"> </w:t>
+      </w:r>
+      <w:proofErr w:type="spellStart"/>
+      <w:r>
+        <w:t>tính</w:t>
+      </w:r>
+      <w:proofErr w:type="spellEnd"/>
+      <w:r>
+        <w:t xml:space="preserve"> type=’text’, class </w:t>
+      </w:r>
+      <w:proofErr w:type="spellStart"/>
+      <w:r>
+        <w:t>được</w:t>
+      </w:r>
+      <w:proofErr w:type="spellEnd"/>
+      <w:r>
+        <w:t xml:space="preserve"> </w:t>
+      </w:r>
+      <w:proofErr w:type="spellStart"/>
+      <w:r>
+        <w:t>đặt</w:t>
+      </w:r>
+      <w:proofErr w:type="spellEnd"/>
+      <w:r>
+        <w:t xml:space="preserve"> </w:t>
+      </w:r>
+      <w:proofErr w:type="spellStart"/>
+      <w:r>
+        <w:t>tên</w:t>
+      </w:r>
+      <w:proofErr w:type="spellEnd"/>
+      <w:r>
+        <w:t xml:space="preserve">, value </w:t>
+      </w:r>
+      <w:proofErr w:type="spellStart"/>
+      <w:r>
+        <w:t>là</w:t>
+      </w:r>
+      <w:proofErr w:type="spellEnd"/>
+      <w:r>
+        <w:t xml:space="preserve"> </w:t>
+      </w:r>
+      <w:proofErr w:type="spellStart"/>
+      <w:r>
+        <w:t>giá</w:t>
+      </w:r>
+      <w:proofErr w:type="spellEnd"/>
+      <w:r>
+        <w:t xml:space="preserve"> </w:t>
+      </w:r>
+      <w:proofErr w:type="spellStart"/>
+      <w:r>
+        <w:t>trị</w:t>
+      </w:r>
+      <w:proofErr w:type="spellEnd"/>
+      <w:r>
+        <w:t xml:space="preserve"> </w:t>
+      </w:r>
+      <w:proofErr w:type="spellStart"/>
+      <w:r>
+        <w:t>của</w:t>
+      </w:r>
+      <w:proofErr w:type="spellEnd"/>
+      <w:r>
+        <w:t xml:space="preserve"> </w:t>
+      </w:r>
+      <w:proofErr w:type="spellStart"/>
+      <w:r>
+        <w:t>biến</w:t>
+      </w:r>
+      <w:proofErr w:type="spellEnd"/>
+      <w:r>
+        <w:t xml:space="preserve"> value </w:t>
+      </w:r>
+      <w:proofErr w:type="spellStart"/>
+      <w:r>
+        <w:t>được</w:t>
+      </w:r>
+      <w:proofErr w:type="spellEnd"/>
+      <w:r>
+        <w:t xml:space="preserve"> </w:t>
+      </w:r>
+      <w:proofErr w:type="spellStart"/>
+      <w:r>
+        <w:t>khai</w:t>
+      </w:r>
+      <w:proofErr w:type="spellEnd"/>
+      <w:r>
+        <w:t xml:space="preserve"> </w:t>
+      </w:r>
+      <w:proofErr w:type="spellStart"/>
+      <w:r>
+        <w:t>báo</w:t>
+      </w:r>
+      <w:proofErr w:type="spellEnd"/>
+      <w:r>
+        <w:t xml:space="preserve"> ‘”+value</w:t>
+      </w:r>
+      <w:r>
+        <w:t>+</w:t>
+      </w:r>
+      <w:r>
+        <w:t>”’,</w:t>
+      </w:r>
+    </w:p>
+    <w:p>
+      <w:pPr>
+        <w:pStyle w:val="ListParagraph"/>
+        <w:numPr>
+          <w:ilvl w:val="0"/>
+          <w:numId w:val="4"/>
+        </w:numPr>
+      </w:pPr>
+      <w:r>
+        <w:lastRenderedPageBreak/>
+        <w:t xml:space="preserve"> </w:t>
+      </w:r>
+      <w:r>
+        <w:t xml:space="preserve">.form-control  </w:t>
+      </w:r>
+      <w:proofErr w:type="spellStart"/>
+      <w:r>
+        <w:t>cho</w:t>
+      </w:r>
+      <w:proofErr w:type="spellEnd"/>
+      <w:r>
+        <w:t xml:space="preserve"> form </w:t>
+      </w:r>
+      <w:proofErr w:type="spellStart"/>
+      <w:r>
+        <w:t>để</w:t>
+      </w:r>
+      <w:proofErr w:type="spellEnd"/>
+      <w:r>
+        <w:t xml:space="preserve"> </w:t>
+      </w:r>
+      <w:proofErr w:type="spellStart"/>
+      <w:r>
+        <w:t>mà</w:t>
+      </w:r>
+      <w:proofErr w:type="spellEnd"/>
+      <w:r>
+        <w:t xml:space="preserve"> </w:t>
+      </w:r>
+      <w:proofErr w:type="spellStart"/>
+      <w:r>
+        <w:t>nhập</w:t>
+      </w:r>
+      <w:proofErr w:type="spellEnd"/>
+    </w:p>
+    <w:p>
+      <w:pPr>
+        <w:pStyle w:val="ListParagraph"/>
+        <w:numPr>
+          <w:ilvl w:val="0"/>
+          <w:numId w:val="2"/>
+        </w:numPr>
+      </w:pPr>
+      <w:r>
+        <w:t>$(this).html(input):</w:t>
+      </w:r>
+    </w:p>
+    <w:p>
+      <w:pPr>
+        <w:pStyle w:val="ListParagraph"/>
+        <w:numPr>
+          <w:ilvl w:val="0"/>
+          <w:numId w:val="4"/>
+        </w:numPr>
+      </w:pPr>
+      <w:r>
+        <w:t xml:space="preserve">Set </w:t>
+      </w:r>
+      <w:proofErr w:type="spellStart"/>
+      <w:r>
+        <w:t>hoặc</w:t>
+      </w:r>
+      <w:proofErr w:type="spellEnd"/>
+      <w:r>
+        <w:t xml:space="preserve"> return</w:t>
+      </w:r>
+      <w:r>
+        <w:t xml:space="preserve"> content </w:t>
+      </w:r>
+      <w:proofErr w:type="spellStart"/>
+      <w:r>
+        <w:t>của</w:t>
+      </w:r>
+      <w:proofErr w:type="spellEnd"/>
+      <w:r>
+        <w:t xml:space="preserve"> element</w:t>
+      </w:r>
+      <w:r>
+        <w:t xml:space="preserve"> (content </w:t>
+      </w:r>
+      <w:proofErr w:type="spellStart"/>
+      <w:r>
+        <w:t>không</w:t>
+      </w:r>
+      <w:proofErr w:type="spellEnd"/>
+      <w:r>
+        <w:t xml:space="preserve"> </w:t>
+      </w:r>
+      <w:proofErr w:type="spellStart"/>
+      <w:r>
+        <w:t>phải</w:t>
+      </w:r>
+      <w:proofErr w:type="spellEnd"/>
+      <w:r>
+        <w:t xml:space="preserve"> text)</w:t>
+      </w:r>
+    </w:p>
+    <w:p>
+      <w:pPr>
+        <w:pStyle w:val="ListParagraph"/>
+        <w:numPr>
+          <w:ilvl w:val="0"/>
+          <w:numId w:val="6"/>
+        </w:numPr>
+      </w:pPr>
+      <w:r>
+        <w:t xml:space="preserve">Return </w:t>
+      </w:r>
+      <w:proofErr w:type="spellStart"/>
+      <w:r>
+        <w:t>nội</w:t>
+      </w:r>
+      <w:proofErr w:type="spellEnd"/>
+      <w:r>
+        <w:t xml:space="preserve"> dung </w:t>
+      </w:r>
+      <w:proofErr w:type="spellStart"/>
+      <w:r>
+        <w:t>của</w:t>
+      </w:r>
+      <w:proofErr w:type="spellEnd"/>
+      <w:r>
+        <w:t xml:space="preserve"> element </w:t>
+      </w:r>
+      <w:proofErr w:type="spellStart"/>
+      <w:r>
+        <w:t>phù</w:t>
+      </w:r>
+      <w:proofErr w:type="spellEnd"/>
+      <w:r>
+        <w:t xml:space="preserve"> </w:t>
+      </w:r>
+      <w:proofErr w:type="spellStart"/>
+      <w:r>
+        <w:t>hợp</w:t>
+      </w:r>
+      <w:proofErr w:type="spellEnd"/>
+      <w:r>
+        <w:t xml:space="preserve"> </w:t>
+      </w:r>
+      <w:proofErr w:type="spellStart"/>
+      <w:r>
+        <w:t>đầu</w:t>
+      </w:r>
+      <w:proofErr w:type="spellEnd"/>
+      <w:r>
+        <w:t xml:space="preserve"> </w:t>
+      </w:r>
+      <w:proofErr w:type="spellStart"/>
+      <w:r>
+        <w:t>tiên</w:t>
+      </w:r>
+      <w:proofErr w:type="spellEnd"/>
+    </w:p>
+    <w:p>
+      <w:pPr>
+        <w:pStyle w:val="ListParagraph"/>
+        <w:numPr>
+          <w:ilvl w:val="0"/>
+          <w:numId w:val="6"/>
+        </w:numPr>
+      </w:pPr>
+      <w:r>
+        <w:t xml:space="preserve">Set </w:t>
+      </w:r>
+      <w:proofErr w:type="spellStart"/>
+      <w:r>
+        <w:t>ghi</w:t>
+      </w:r>
+      <w:proofErr w:type="spellEnd"/>
+      <w:r>
+        <w:t xml:space="preserve"> </w:t>
+      </w:r>
+      <w:proofErr w:type="spellStart"/>
+      <w:r>
+        <w:t>đè</w:t>
+      </w:r>
+      <w:proofErr w:type="spellEnd"/>
+      <w:r>
+        <w:t xml:space="preserve"> </w:t>
+      </w:r>
+      <w:r>
+        <w:t>content</w:t>
+      </w:r>
+      <w:r>
+        <w:t xml:space="preserve"> </w:t>
+      </w:r>
+      <w:proofErr w:type="spellStart"/>
+      <w:r>
+        <w:t>trên</w:t>
+      </w:r>
+      <w:proofErr w:type="spellEnd"/>
+      <w:r>
+        <w:t xml:space="preserve"> </w:t>
+      </w:r>
+      <w:proofErr w:type="spellStart"/>
+      <w:r>
+        <w:t>tất</w:t>
+      </w:r>
+      <w:proofErr w:type="spellEnd"/>
+      <w:r>
+        <w:t xml:space="preserve"> </w:t>
+      </w:r>
+      <w:proofErr w:type="spellStart"/>
+      <w:r>
+        <w:t>cả</w:t>
+      </w:r>
+      <w:proofErr w:type="spellEnd"/>
+      <w:r>
+        <w:t xml:space="preserve"> element </w:t>
+      </w:r>
+      <w:proofErr w:type="spellStart"/>
+      <w:r>
+        <w:t>phù</w:t>
+      </w:r>
+      <w:proofErr w:type="spellEnd"/>
+      <w:r>
+        <w:t xml:space="preserve"> </w:t>
+      </w:r>
+      <w:proofErr w:type="spellStart"/>
+      <w:r>
+        <w:t>hợp</w:t>
+      </w:r>
+      <w:proofErr w:type="spellEnd"/>
+    </w:p>
+    <w:p>
+      <w:pPr>
+        <w:pStyle w:val="ListParagraph"/>
+        <w:numPr>
+          <w:ilvl w:val="0"/>
+          <w:numId w:val="6"/>
+        </w:numPr>
+      </w:pPr>
+      <w:proofErr w:type="spellStart"/>
+      <w:r>
+        <w:t>Có</w:t>
+      </w:r>
+      <w:proofErr w:type="spellEnd"/>
+      <w:r>
+        <w:t xml:space="preserve"> 3 </w:t>
+      </w:r>
+      <w:proofErr w:type="spellStart"/>
+      <w:r>
+        <w:t>cú</w:t>
+      </w:r>
+      <w:proofErr w:type="spellEnd"/>
+      <w:r>
+        <w:t xml:space="preserve"> </w:t>
+      </w:r>
+      <w:proofErr w:type="spellStart"/>
+      <w:r>
+        <w:t>pháp</w:t>
+      </w:r>
+      <w:proofErr w:type="spellEnd"/>
+    </w:p>
+    <w:p>
+      <w:pPr>
+        <w:pStyle w:val="ListParagraph"/>
+        <w:numPr>
+          <w:ilvl w:val="0"/>
+          <w:numId w:val="7"/>
+        </w:numPr>
+      </w:pPr>
+      <w:r>
+        <w:t>$(selector).html()</w:t>
+      </w:r>
+    </w:p>
+    <w:p>
+      <w:pPr>
+        <w:pStyle w:val="ListParagraph"/>
+        <w:numPr>
+          <w:ilvl w:val="0"/>
+          <w:numId w:val="7"/>
+        </w:numPr>
+      </w:pPr>
+      <w:r>
+        <w:t>$(selector).html(content)</w:t>
+      </w:r>
+    </w:p>
+    <w:p>
+      <w:pPr>
+        <w:pStyle w:val="ListParagraph"/>
+        <w:numPr>
+          <w:ilvl w:val="0"/>
+          <w:numId w:val="7"/>
+        </w:numPr>
+      </w:pPr>
+      <w:r>
+        <w:t xml:space="preserve">$(selector).html(function(index, </w:t>
+      </w:r>
+      <w:proofErr w:type="spellStart"/>
+      <w:r>
+        <w:t>currentcontent</w:t>
+      </w:r>
+      <w:proofErr w:type="spellEnd"/>
+      <w:r>
+        <w:t>))</w:t>
+      </w:r>
+    </w:p>
+    <w:p>
+      <w:pPr>
+        <w:pStyle w:val="ListParagraph"/>
+        <w:numPr>
+          <w:ilvl w:val="0"/>
+          <w:numId w:val="6"/>
+        </w:numPr>
+      </w:pPr>
+      <w:r>
+        <w:t>html(input)</w:t>
+      </w:r>
+    </w:p>
+    <w:p>
+      <w:pPr>
+        <w:pStyle w:val="ListParagraph"/>
+        <w:numPr>
+          <w:ilvl w:val="0"/>
+          <w:numId w:val="2"/>
+        </w:numPr>
+      </w:pPr>
+      <w:r>
+        <w:t>remove()(“</w:t>
+      </w:r>
+      <w:proofErr w:type="spellStart"/>
+      <w:r>
+        <w:t>edittable</w:t>
+      </w:r>
+      <w:proofErr w:type="spellEnd"/>
+      <w:r>
+        <w:t xml:space="preserve">”) </w:t>
+      </w:r>
+      <w:proofErr w:type="spellStart"/>
+      <w:r>
+        <w:t>xóa</w:t>
+      </w:r>
+      <w:proofErr w:type="spellEnd"/>
+      <w:r>
+        <w:t xml:space="preserve"> </w:t>
+      </w:r>
+    </w:p>
+    <w:p>
+      <w:pPr>
+        <w:pStyle w:val="ListParagraph"/>
+        <w:numPr>
+          <w:ilvl w:val="0"/>
+          <w:numId w:val="2"/>
+        </w:numPr>
+      </w:pPr>
+      <w:proofErr w:type="spellStart"/>
+      <w:r>
+        <w:t>val</w:t>
+      </w:r>
+      <w:proofErr w:type="spellEnd"/>
+      <w:r>
+        <w:t xml:space="preserve">() return or set </w:t>
+      </w:r>
+      <w:proofErr w:type="spellStart"/>
+      <w:r>
+        <w:t>thuộc</w:t>
+      </w:r>
+      <w:proofErr w:type="spellEnd"/>
+      <w:r>
+        <w:t xml:space="preserve"> </w:t>
+      </w:r>
+      <w:proofErr w:type="spellStart"/>
+      <w:r>
+        <w:t>tính</w:t>
+      </w:r>
+      <w:proofErr w:type="spellEnd"/>
+      <w:r>
+        <w:t xml:space="preserve"> value </w:t>
+      </w:r>
+      <w:proofErr w:type="spellStart"/>
+      <w:r>
+        <w:t>của</w:t>
+      </w:r>
+      <w:proofErr w:type="spellEnd"/>
+      <w:r>
+        <w:t xml:space="preserve"> element</w:t>
+      </w:r>
+      <w:r>
+        <w:t>\</w:t>
+      </w:r>
+    </w:p>
+    <w:p>
+      <w:pPr>
+        <w:pStyle w:val="ListParagraph"/>
+        <w:numPr>
+          <w:ilvl w:val="0"/>
+          <w:numId w:val="2"/>
+        </w:numPr>
+      </w:pPr>
+      <w:r>
+        <w:t xml:space="preserve">parent() return element cha </w:t>
+      </w:r>
+      <w:proofErr w:type="spellStart"/>
+      <w:r>
+        <w:t>của</w:t>
+      </w:r>
+      <w:proofErr w:type="spellEnd"/>
+      <w:r>
+        <w:t xml:space="preserve"> element </w:t>
+      </w:r>
+      <w:proofErr w:type="spellStart"/>
+      <w:r>
+        <w:t>được</w:t>
+      </w:r>
+      <w:proofErr w:type="spellEnd"/>
+      <w:r>
+        <w:t xml:space="preserve"> </w:t>
+      </w:r>
+      <w:proofErr w:type="spellStart"/>
+      <w:r>
+        <w:t>chọn</w:t>
+      </w:r>
+      <w:proofErr w:type="spellEnd"/>
+    </w:p>
+    <w:p>
+      <w:pPr>
+        <w:pStyle w:val="ListParagraph"/>
+        <w:numPr>
+          <w:ilvl w:val="0"/>
+          <w:numId w:val="4"/>
+        </w:numPr>
+      </w:pPr>
+      <w:r>
+        <w:t xml:space="preserve">DOM tree </w:t>
+      </w:r>
+      <w:proofErr w:type="spellStart"/>
+      <w:r>
+        <w:t>là</w:t>
+      </w:r>
+      <w:proofErr w:type="spellEnd"/>
+      <w:r>
+        <w:t xml:space="preserve"> </w:t>
+      </w:r>
+      <w:proofErr w:type="spellStart"/>
+      <w:r>
+        <w:t>thuật</w:t>
+      </w:r>
+      <w:proofErr w:type="spellEnd"/>
+      <w:r>
+        <w:t xml:space="preserve"> </w:t>
+      </w:r>
+      <w:proofErr w:type="spellStart"/>
+      <w:r>
+        <w:t>ngữ</w:t>
+      </w:r>
+      <w:proofErr w:type="spellEnd"/>
+      <w:r>
+        <w:t xml:space="preserve"> </w:t>
+      </w:r>
+      <w:proofErr w:type="spellStart"/>
+      <w:r>
+        <w:t>để</w:t>
+      </w:r>
+      <w:proofErr w:type="spellEnd"/>
+      <w:r>
+        <w:t xml:space="preserve"> ta </w:t>
+      </w:r>
+      <w:proofErr w:type="spellStart"/>
+      <w:r>
+        <w:t>hình</w:t>
+      </w:r>
+      <w:proofErr w:type="spellEnd"/>
+      <w:r>
+        <w:t xml:space="preserve"> dung </w:t>
+      </w:r>
+      <w:proofErr w:type="spellStart"/>
+      <w:r>
+        <w:t>về</w:t>
+      </w:r>
+      <w:proofErr w:type="spellEnd"/>
+      <w:r>
+        <w:t xml:space="preserve"> </w:t>
+      </w:r>
+      <w:proofErr w:type="spellStart"/>
+      <w:r>
+        <w:t>quan</w:t>
+      </w:r>
+      <w:proofErr w:type="spellEnd"/>
+      <w:r>
+        <w:t xml:space="preserve"> </w:t>
+      </w:r>
+      <w:proofErr w:type="spellStart"/>
+      <w:r>
+        <w:t>hệ</w:t>
+      </w:r>
+      <w:proofErr w:type="spellEnd"/>
+      <w:r>
+        <w:t xml:space="preserve"> con </w:t>
+      </w:r>
+      <w:proofErr w:type="spellStart"/>
+      <w:r>
+        <w:t>cháu</w:t>
+      </w:r>
+      <w:proofErr w:type="spellEnd"/>
+      <w:r>
+        <w:t xml:space="preserve">, </w:t>
+      </w:r>
+      <w:proofErr w:type="spellStart"/>
+      <w:r>
+        <w:t>tổ</w:t>
+      </w:r>
+      <w:proofErr w:type="spellEnd"/>
+      <w:r>
+        <w:t xml:space="preserve"> </w:t>
+      </w:r>
+      <w:proofErr w:type="spellStart"/>
+      <w:r>
+        <w:t>tiên</w:t>
+      </w:r>
+      <w:proofErr w:type="spellEnd"/>
+      <w:r>
+        <w:t xml:space="preserve"> (ancestor) </w:t>
+      </w:r>
+      <w:proofErr w:type="spellStart"/>
+      <w:r>
+        <w:t>của</w:t>
+      </w:r>
+      <w:proofErr w:type="spellEnd"/>
+      <w:r>
+        <w:t xml:space="preserve"> </w:t>
+      </w:r>
+      <w:proofErr w:type="spellStart"/>
+      <w:r>
+        <w:t>những</w:t>
+      </w:r>
+      <w:proofErr w:type="spellEnd"/>
+      <w:r>
+        <w:t xml:space="preserve"> element.</w:t>
+      </w:r>
+    </w:p>
+    <w:p>
+      <w:pPr>
+        <w:pStyle w:val="ListParagraph"/>
+        <w:numPr>
+          <w:ilvl w:val="0"/>
+          <w:numId w:val="4"/>
+        </w:numPr>
+      </w:pPr>
+      <w:proofErr w:type="spellStart"/>
+      <w:r>
+        <w:t>Dấu</w:t>
+      </w:r>
+      <w:proofErr w:type="spellEnd"/>
+      <w:r>
+        <w:t xml:space="preserve"> . </w:t>
+      </w:r>
+      <w:proofErr w:type="spellStart"/>
+      <w:r>
+        <w:t>và</w:t>
+      </w:r>
+      <w:proofErr w:type="spellEnd"/>
+      <w:r>
+        <w:t xml:space="preserve"> : </w:t>
+      </w:r>
+      <w:proofErr w:type="spellStart"/>
+      <w:r>
+        <w:t>của</w:t>
+      </w:r>
+      <w:proofErr w:type="spellEnd"/>
+      <w:r>
+        <w:t xml:space="preserve"> :first </w:t>
+      </w:r>
+      <w:proofErr w:type="spellStart"/>
+      <w:r>
+        <w:t>trong</w:t>
+      </w:r>
+      <w:proofErr w:type="spellEnd"/>
+      <w:r>
+        <w:t xml:space="preserve"> selector </w:t>
+      </w:r>
+      <w:proofErr w:type="spellStart"/>
+      <w:r>
+        <w:t>có</w:t>
+      </w:r>
+      <w:proofErr w:type="spellEnd"/>
+      <w:r>
+        <w:t xml:space="preserve"> </w:t>
+      </w:r>
+      <w:proofErr w:type="spellStart"/>
+      <w:r>
+        <w:t>vai</w:t>
+      </w:r>
+      <w:proofErr w:type="spellEnd"/>
+      <w:r>
+        <w:t xml:space="preserve"> </w:t>
+      </w:r>
+      <w:proofErr w:type="spellStart"/>
+      <w:r>
+        <w:t>trò</w:t>
+      </w:r>
+      <w:proofErr w:type="spellEnd"/>
+      <w:r>
+        <w:t xml:space="preserve"> </w:t>
+      </w:r>
+      <w:proofErr w:type="spellStart"/>
+      <w:r>
+        <w:t>như</w:t>
+      </w:r>
+      <w:proofErr w:type="spellEnd"/>
+      <w:r>
+        <w:t xml:space="preserve"> </w:t>
+      </w:r>
+      <w:proofErr w:type="spellStart"/>
+      <w:r>
+        <w:t>nhau</w:t>
+      </w:r>
+      <w:proofErr w:type="spellEnd"/>
+      <w:r>
+        <w:t>.</w:t>
+      </w:r>
+    </w:p>
+    <w:p>
+      <w:pPr>
+        <w:pStyle w:val="ListParagraph"/>
+        <w:numPr>
+          <w:ilvl w:val="0"/>
+          <w:numId w:val="4"/>
+        </w:numPr>
+      </w:pPr>
+      <w:r>
+        <w:t>parent(“the cha”)</w:t>
+      </w:r>
+    </w:p>
+    <w:p>
+      <w:pPr>
+        <w:pStyle w:val="ListParagraph"/>
+        <w:numPr>
+          <w:ilvl w:val="0"/>
+          <w:numId w:val="2"/>
+        </w:numPr>
+      </w:pPr>
+      <w:r>
+        <w:t>.</w:t>
+      </w:r>
+      <w:proofErr w:type="spellStart"/>
+      <w:r>
+        <w:t>addClass</w:t>
+      </w:r>
+      <w:proofErr w:type="spellEnd"/>
+      <w:r>
+        <w:t xml:space="preserve">() </w:t>
+      </w:r>
+      <w:proofErr w:type="spellStart"/>
+      <w:r>
+        <w:t>thêm</w:t>
+      </w:r>
+      <w:proofErr w:type="spellEnd"/>
+      <w:r>
+        <w:t xml:space="preserve"> </w:t>
+      </w:r>
+      <w:proofErr w:type="spellStart"/>
+      <w:r>
+        <w:t>tên</w:t>
+      </w:r>
+      <w:proofErr w:type="spellEnd"/>
+      <w:r>
+        <w:t xml:space="preserve"> class (</w:t>
+      </w:r>
+      <w:proofErr w:type="spellStart"/>
+      <w:r>
+        <w:t>kèm</w:t>
+      </w:r>
+      <w:proofErr w:type="spellEnd"/>
+      <w:r>
+        <w:t xml:space="preserve"> </w:t>
+      </w:r>
+      <w:proofErr w:type="spellStart"/>
+      <w:r>
+        <w:t>cả</w:t>
+      </w:r>
+      <w:proofErr w:type="spellEnd"/>
+      <w:r>
+        <w:t xml:space="preserve"> </w:t>
+      </w:r>
+      <w:proofErr w:type="spellStart"/>
+      <w:r>
+        <w:t>thuộc</w:t>
+      </w:r>
+      <w:proofErr w:type="spellEnd"/>
+      <w:r>
+        <w:t xml:space="preserve"> </w:t>
+      </w:r>
+      <w:proofErr w:type="spellStart"/>
+      <w:r>
+        <w:t>tính</w:t>
+      </w:r>
+      <w:proofErr w:type="spellEnd"/>
+      <w:r>
+        <w:t xml:space="preserve"> </w:t>
+      </w:r>
+      <w:proofErr w:type="spellStart"/>
+      <w:r>
+        <w:t>của</w:t>
+      </w:r>
+      <w:proofErr w:type="spellEnd"/>
+      <w:r>
+        <w:t xml:space="preserve"> </w:t>
+      </w:r>
+      <w:proofErr w:type="spellStart"/>
+      <w:r>
+        <w:t>nó</w:t>
+      </w:r>
+      <w:proofErr w:type="spellEnd"/>
+      <w:r>
+        <w:t>)</w:t>
+      </w:r>
+    </w:p>
+    <w:p>
+      <w:pPr>
+        <w:pStyle w:val="ListParagraph"/>
+        <w:numPr>
+          <w:ilvl w:val="0"/>
+          <w:numId w:val="4"/>
+        </w:numPr>
+      </w:pPr>
+      <w:r>
+        <w:t>$(selector).</w:t>
+      </w:r>
+      <w:proofErr w:type="spellStart"/>
+      <w:r>
+        <w:t>addClass</w:t>
+      </w:r>
+      <w:proofErr w:type="spellEnd"/>
+      <w:r>
         <w:t>(</w:t>
       </w:r>
-      <w:proofErr w:type="gramEnd"/>
-      <w:r>
-        <w:t xml:space="preserve">): function me, click </w:t>
-      </w:r>
-      <w:proofErr w:type="spellStart"/>
-      <w:r>
-        <w:t>đúp</w:t>
-      </w:r>
-      <w:proofErr w:type="spellEnd"/>
-    </w:p>
-    <w:p>
-      <w:pPr>
-        <w:pStyle w:val="ListParagraph"/>
-        <w:numPr>
-          <w:ilvl w:val="0"/>
-          <w:numId w:val="3"/>
-        </w:numPr>
-      </w:pPr>
-      <w:proofErr w:type="spellStart"/>
-      <w:proofErr w:type="gramStart"/>
-      <w:r>
-        <w:t>mouseenter</w:t>
-      </w:r>
-      <w:proofErr w:type="spellEnd"/>
-      <w:r>
-        <w:t>(</w:t>
-      </w:r>
-      <w:proofErr w:type="gramEnd"/>
-      <w:r>
-        <w:t xml:space="preserve">): function me, </w:t>
-      </w:r>
-      <w:proofErr w:type="spellStart"/>
-      <w:r>
-        <w:t>trỏ</w:t>
-      </w:r>
-      <w:proofErr w:type="spellEnd"/>
-      <w:r>
-        <w:t xml:space="preserve"> </w:t>
-      </w:r>
-      <w:proofErr w:type="spellStart"/>
-      <w:r>
-        <w:t>chạm</w:t>
-      </w:r>
-      <w:proofErr w:type="spellEnd"/>
-      <w:r>
-        <w:t xml:space="preserve"> element</w:t>
-      </w:r>
-    </w:p>
-    <w:p>
-      <w:pPr>
-        <w:pStyle w:val="ListParagraph"/>
-        <w:numPr>
-          <w:ilvl w:val="0"/>
-          <w:numId w:val="3"/>
-        </w:numPr>
-      </w:pPr>
-      <w:proofErr w:type="gramStart"/>
-      <w:r>
-        <w:t>blur(</w:t>
-      </w:r>
-      <w:proofErr w:type="gramEnd"/>
-      <w:r>
-        <w:t xml:space="preserve">): function me, </w:t>
-      </w:r>
-      <w:proofErr w:type="spellStart"/>
-      <w:r>
-        <w:t>sau</w:t>
-      </w:r>
-      <w:proofErr w:type="spellEnd"/>
-      <w:r>
-        <w:t xml:space="preserve"> click  </w:t>
-      </w:r>
-      <w:proofErr w:type="spellStart"/>
-      <w:r>
-        <w:t>và</w:t>
-      </w:r>
-      <w:proofErr w:type="spellEnd"/>
-      <w:r>
-        <w:t xml:space="preserve"> </w:t>
-      </w:r>
-      <w:proofErr w:type="spellStart"/>
-      <w:r>
-        <w:t>thoát</w:t>
-      </w:r>
-      <w:proofErr w:type="spellEnd"/>
-      <w:r>
-        <w:t xml:space="preserve"> form (focus() </w:t>
-      </w:r>
-      <w:proofErr w:type="spellStart"/>
-      <w:r>
-        <w:t>nhập</w:t>
-      </w:r>
-      <w:proofErr w:type="spellEnd"/>
-      <w:r>
-        <w:t xml:space="preserve"> </w:t>
-      </w:r>
-      <w:proofErr w:type="spellStart"/>
-      <w:r>
-        <w:t>vào</w:t>
-      </w:r>
-      <w:proofErr w:type="spellEnd"/>
-      <w:r>
-        <w:t xml:space="preserve"> form)</w:t>
-      </w:r>
-    </w:p>
-    <w:p>
-      <w:pPr>
-        <w:pStyle w:val="ListParagraph"/>
-        <w:numPr>
-          <w:ilvl w:val="0"/>
-          <w:numId w:val="3"/>
-        </w:numPr>
-      </w:pPr>
-      <w:proofErr w:type="gramStart"/>
-      <w:r>
-        <w:t>on(</w:t>
-      </w:r>
-      <w:proofErr w:type="gramEnd"/>
-      <w:r>
-        <w:t xml:space="preserve">): </w:t>
-      </w:r>
-      <w:proofErr w:type="spellStart"/>
-      <w:r>
-        <w:t>một</w:t>
-      </w:r>
-      <w:proofErr w:type="spellEnd"/>
-      <w:r>
-        <w:t xml:space="preserve"> </w:t>
-      </w:r>
-      <w:proofErr w:type="spellStart"/>
-      <w:r>
-        <w:t>hoặc</w:t>
-      </w:r>
-      <w:proofErr w:type="spellEnd"/>
-      <w:r>
-        <w:t xml:space="preserve"> </w:t>
-      </w:r>
-      <w:proofErr w:type="spellStart"/>
-      <w:r>
-        <w:t>nhiều</w:t>
-      </w:r>
-      <w:proofErr w:type="spellEnd"/>
-      <w:r>
-        <w:t xml:space="preserve"> function me, click 1 element</w:t>
-      </w:r>
-    </w:p>
-    <w:p>
-      <w:pPr>
-        <w:pStyle w:val="ListParagraph"/>
-        <w:numPr>
-          <w:ilvl w:val="0"/>
-          <w:numId w:val="3"/>
-        </w:numPr>
-      </w:pPr>
-      <w:proofErr w:type="gramStart"/>
-      <w:r>
-        <w:t>keypress(</w:t>
-      </w:r>
-      <w:proofErr w:type="gramEnd"/>
-      <w:r>
-        <w:t xml:space="preserve">): click button, </w:t>
-      </w:r>
-      <w:proofErr w:type="spellStart"/>
-      <w:r>
-        <w:t>gõ</w:t>
-      </w:r>
-      <w:proofErr w:type="spellEnd"/>
-      <w:r>
-        <w:t xml:space="preserve"> </w:t>
-      </w:r>
-      <w:proofErr w:type="spellStart"/>
-      <w:r>
-        <w:t>bàn</w:t>
-      </w:r>
-      <w:proofErr w:type="spellEnd"/>
-      <w:r>
-        <w:t xml:space="preserve"> </w:t>
-      </w:r>
-      <w:proofErr w:type="spellStart"/>
-      <w:r>
-        <w:t>phím</w:t>
-      </w:r>
-      <w:proofErr w:type="spellEnd"/>
-      <w:r>
-        <w:t>, function me</w:t>
-      </w:r>
-    </w:p>
-    <w:p>
-      <w:pPr>
-        <w:pStyle w:val="ListParagraph"/>
-        <w:numPr>
-          <w:ilvl w:val="0"/>
-          <w:numId w:val="3"/>
-        </w:numPr>
-      </w:pPr>
-      <w:r>
-        <w:t xml:space="preserve">method </w:t>
-      </w:r>
-      <w:proofErr w:type="spellStart"/>
-      <w:r>
-        <w:t>hóa</w:t>
-      </w:r>
-      <w:proofErr w:type="spellEnd"/>
-      <w:r>
-        <w:t xml:space="preserve"> function “”, </w:t>
-      </w:r>
-      <w:proofErr w:type="spellStart"/>
-      <w:r>
-        <w:t>chuẩn</w:t>
-      </w:r>
-      <w:proofErr w:type="spellEnd"/>
-      <w:r>
-        <w:t xml:space="preserve"> function () {}</w:t>
+      <w:proofErr w:type="spellStart"/>
+      <w:r>
+        <w:t>classname</w:t>
+      </w:r>
+      <w:proofErr w:type="spellEnd"/>
+      <w:r>
+        <w:t xml:space="preserve">, function(index, </w:t>
+      </w:r>
+      <w:proofErr w:type="spellStart"/>
+      <w:r>
+        <w:t>currentclass</w:t>
+      </w:r>
+      <w:proofErr w:type="spellEnd"/>
+      <w:r>
+        <w:t>)</w:t>
+      </w:r>
+    </w:p>
+    <w:p>
+      <w:pPr>
+        <w:pStyle w:val="ListParagraph"/>
+        <w:numPr>
+          <w:ilvl w:val="0"/>
+          <w:numId w:val="2"/>
+        </w:numPr>
+      </w:pPr>
+      <w:r>
+        <w:t xml:space="preserve">.data() </w:t>
       </w:r>
     </w:p>
     <w:p>
@@ -2573,129 +5657,56 @@
           <w:numId w:val="1"/>
         </w:numPr>
       </w:pPr>
-      <w:r>
-        <w:t xml:space="preserve"> </w:t>
-      </w:r>
-      <w:proofErr w:type="spellStart"/>
-      <w:r>
-        <w:t>Hiểu</w:t>
-      </w:r>
-      <w:proofErr w:type="spellEnd"/>
-      <w:r>
-        <w:t xml:space="preserve"> </w:t>
-      </w:r>
-      <w:proofErr w:type="spellStart"/>
-      <w:r>
-        <w:t>đoạn</w:t>
-      </w:r>
-      <w:proofErr w:type="spellEnd"/>
-      <w:r>
-        <w:t xml:space="preserve"> code update:</w:t>
-      </w:r>
-    </w:p>
-    <w:p>
-      <w:pPr>
-        <w:pStyle w:val="ListParagraph"/>
-        <w:numPr>
-          <w:ilvl w:val="0"/>
-          <w:numId w:val="2"/>
-        </w:numPr>
-      </w:pPr>
-      <w:r>
-        <w:t xml:space="preserve">jQuery </w:t>
-      </w:r>
-      <w:proofErr w:type="gramStart"/>
-      <w:r>
-        <w:t>text(</w:t>
-      </w:r>
-      <w:proofErr w:type="gramEnd"/>
-      <w:r>
-        <w:t>) Method:</w:t>
-      </w:r>
-    </w:p>
-    <w:p>
-      <w:pPr>
-        <w:pStyle w:val="ListParagraph"/>
-        <w:numPr>
-          <w:ilvl w:val="0"/>
-          <w:numId w:val="4"/>
-        </w:numPr>
-      </w:pPr>
-      <w:r>
-        <w:t xml:space="preserve">sets </w:t>
-      </w:r>
-      <w:proofErr w:type="spellStart"/>
-      <w:r>
-        <w:t>hoặc</w:t>
-      </w:r>
-      <w:proofErr w:type="spellEnd"/>
-      <w:r>
-        <w:t xml:space="preserve"> return </w:t>
-      </w:r>
-      <w:proofErr w:type="spellStart"/>
-      <w:r>
-        <w:t>nội</w:t>
-      </w:r>
-      <w:proofErr w:type="spellEnd"/>
-      <w:r>
-        <w:t xml:space="preserve"> dung text </w:t>
-      </w:r>
-      <w:proofErr w:type="spellStart"/>
-      <w:r>
-        <w:t>của</w:t>
-      </w:r>
-      <w:proofErr w:type="spellEnd"/>
-      <w:r>
-        <w:t xml:space="preserve"> element </w:t>
-      </w:r>
-      <w:proofErr w:type="spellStart"/>
-      <w:r>
-        <w:t>được</w:t>
-      </w:r>
-      <w:proofErr w:type="spellEnd"/>
-      <w:r>
-        <w:t xml:space="preserve"> </w:t>
-      </w:r>
-      <w:proofErr w:type="spellStart"/>
-      <w:r>
-        <w:t>chọn</w:t>
-      </w:r>
-      <w:proofErr w:type="spellEnd"/>
-    </w:p>
-    <w:p>
-      <w:pPr>
-        <w:pStyle w:val="ListParagraph"/>
-        <w:numPr>
-          <w:ilvl w:val="0"/>
-          <w:numId w:val="4"/>
-        </w:numPr>
-      </w:pPr>
-      <w:proofErr w:type="spellStart"/>
-      <w:r>
-        <w:t>mẹo</w:t>
-      </w:r>
-      <w:proofErr w:type="spellEnd"/>
-      <w:r>
-        <w:t xml:space="preserve">: set </w:t>
-      </w:r>
-      <w:proofErr w:type="spellStart"/>
-      <w:r>
-        <w:t>và</w:t>
-      </w:r>
-      <w:proofErr w:type="spellEnd"/>
-      <w:r>
-        <w:t xml:space="preserve"> return </w:t>
-      </w:r>
-      <w:proofErr w:type="spellStart"/>
-      <w:r>
-        <w:t>innerHTML</w:t>
-      </w:r>
-      <w:proofErr w:type="spellEnd"/>
-      <w:r>
-        <w:t xml:space="preserve"> (text HTML markup</w:t>
-      </w:r>
-    </w:p>
-    <w:p/>
+      <w:proofErr w:type="spellStart"/>
+      <w:r>
+        <w:t>Thử</w:t>
+      </w:r>
+      <w:proofErr w:type="spellEnd"/>
+      <w:r>
+        <w:t xml:space="preserve"> </w:t>
+      </w:r>
+      <w:proofErr w:type="spellStart"/>
+      <w:r>
+        <w:t>áp</w:t>
+      </w:r>
+      <w:proofErr w:type="spellEnd"/>
+      <w:r>
+        <w:t xml:space="preserve"> </w:t>
+      </w:r>
+      <w:proofErr w:type="spellStart"/>
+      <w:r>
+        <w:t>dụng</w:t>
+      </w:r>
+      <w:proofErr w:type="spellEnd"/>
+      <w:r>
+        <w:t xml:space="preserve"> fade </w:t>
+      </w:r>
+      <w:proofErr w:type="spellStart"/>
+      <w:r>
+        <w:t>cho</w:t>
+      </w:r>
+      <w:proofErr w:type="spellEnd"/>
+      <w:r>
+        <w:t xml:space="preserve"> </w:t>
+      </w:r>
+      <w:proofErr w:type="spellStart"/>
+      <w:r>
+        <w:t>nút</w:t>
+      </w:r>
+      <w:proofErr w:type="spellEnd"/>
+      <w:r>
+        <w:t xml:space="preserve"> update.</w:t>
+      </w:r>
+    </w:p>
+    <w:p>
+      <w:pPr>
+        <w:pStyle w:val="ListParagraph"/>
+        <w:numPr>
+          <w:ilvl w:val="0"/>
+          <w:numId w:val="1"/>
+        </w:numPr>
+      </w:pPr>
+    </w:p>
     <w:sectPr>
       <w:pgSz w:w="12240" w:h="15840"/>
       <w:pgMar w:top="1440" w:right="1440" w:bottom="1440" w:left="1440" w:header="708" w:footer="708" w:gutter="0"/>
@@ -2708,10 +5719,36 @@
 
 <file path=word/numbering.xml><?xml version="1.0" encoding="utf-8"?>
 <w:numbering xmlns:wpc="http://schemas.microsoft.com/office/word/2010/wordprocessingCanvas" xmlns:cx="http://schemas.microsoft.com/office/drawing/2014/chartex" xmlns:cx1="http://schemas.microsoft.com/office/drawing/2015/9/8/chartex" xmlns:cx2="http://schemas.microsoft.com/office/drawing/2015/10/21/chartex" xmlns:cx3="http://schemas.microsoft.com/office/drawing/2016/5/9/chartex" xmlns:cx4="http://schemas.microsoft.com/office/drawing/2016/5/10/chartex" xmlns:cx5="http://schemas.microsoft.com/office/drawing/2016/5/11/chartex" xmlns:cx6="http://schemas.microsoft.com/office/drawing/2016/5/12/chartex" xmlns:cx7="http://schemas.microsoft.com/office/drawing/2016/5/13/chartex" xmlns:cx8="http://schemas.microsoft.com/office/drawing/2016/5/14/chartex" xmlns:mc="http://schemas.openxmlformats.org/markup-compatibility/2006" xmlns:aink="http://schemas.microsoft.com/office/drawing/2016/ink" xmlns:am3d="http://schemas.microsoft.com/office/drawing/2017/model3d" xmlns:o="urn:schemas-microsoft-com:office:office" xmlns:r="http://schemas.openxmlformats.org/officeDocument/2006/relationships" xmlns:m="http://schemas.openxmlformats.org/officeDocument/2006/math" xmlns:v="urn:schemas-microsoft-com:vml" xmlns:wp14="http://schemas.microsoft.com/office/word/2010/wordprocessingDrawing" xmlns:wp="http://schemas.openxmlformats.org/drawingml/2006/wordprocessingDrawing" xmlns:w10="urn:schemas-microsoft-com:office:word" xmlns:w="http://schemas.openxmlformats.org/wordprocessingml/2006/main" xmlns:w14="http://schemas.microsoft.com/office/word/2010/wordml" xmlns:w15="http://schemas.microsoft.com/office/word/2012/wordml" xmlns:w16cex="http://schemas.microsoft.com/office/word/2018/wordml/cex" xmlns:w16cid="http://schemas.microsoft.com/office/word/2016/wordml/cid" xmlns:w16="http://schemas.microsoft.com/office/word/2018/wordml" xmlns:w16se="http://schemas.microsoft.com/office/word/2015/wordml/symex" xmlns:wpg="http://schemas.microsoft.com/office/word/2010/wordprocessingGroup" xmlns:wpi="http://schemas.microsoft.com/office/word/2010/wordprocessingInk" xmlns:wne="http://schemas.microsoft.com/office/word/2006/wordml" xmlns:wps="http://schemas.microsoft.com/office/word/2010/wordprocessingShape" mc:Ignorable="w14 w15 w16se w16cid w16 w16cex wp14">
+  <w:numPicBullet w:numPicBulletId="0">
+    <w:pict>
+      <v:shapetype id="_x0000_t75" coordsize="21600,21600" o:spt="75" o:preferrelative="t" path="m@4@5l@4@11@9@11@9@5xe" filled="f" stroked="f">
+        <v:stroke joinstyle="miter"/>
+        <v:formulas>
+          <v:f eqn="if lineDrawn pixelLineWidth 0"/>
+          <v:f eqn="sum @0 1 0"/>
+          <v:f eqn="sum 0 0 @1"/>
+          <v:f eqn="prod @2 1 2"/>
+          <v:f eqn="prod @3 21600 pixelWidth"/>
+          <v:f eqn="prod @3 21600 pixelHeight"/>
+          <v:f eqn="sum @0 0 1"/>
+          <v:f eqn="prod @6 1 2"/>
+          <v:f eqn="prod @7 21600 pixelWidth"/>
+          <v:f eqn="sum @8 21600 0"/>
+          <v:f eqn="prod @7 21600 pixelHeight"/>
+          <v:f eqn="sum @10 21600 0"/>
+        </v:formulas>
+        <v:path o:extrusionok="f" gradientshapeok="t" o:connecttype="rect"/>
+        <o:lock v:ext="edit" aspectratio="t"/>
+      </v:shapetype>
+      <v:shape id="_x0000_i1058" type="#_x0000_t75" style="width:11.25pt;height:11.25pt" o:bullet="t">
+        <v:imagedata r:id="rId1" o:title="mso9E95"/>
+      </v:shape>
+    </w:pict>
+  </w:numPicBullet>
   <w:abstractNum w:abstractNumId="0" w15:restartNumberingAfterBreak="0">
     <w:nsid w:val="03FB5C30"/>
     <w:multiLevelType w:val="hybridMultilevel"/>
-    <w:tmpl w:val="8BC8E038"/>
+    <w:tmpl w:val="18B088C4"/>
     <w:lvl w:ilvl="0" w:tplc="04090001">
       <w:start w:val="1"/>
       <w:numFmt w:val="bullet"/>
@@ -2822,6 +5859,119 @@
     </w:lvl>
   </w:abstractNum>
   <w:abstractNum w:abstractNumId="1" w15:restartNumberingAfterBreak="0">
+    <w:nsid w:val="11B621FE"/>
+    <w:multiLevelType w:val="hybridMultilevel"/>
+    <w:tmpl w:val="83FA7FE8"/>
+    <w:lvl w:ilvl="0" w:tplc="04090003">
+      <w:start w:val="1"/>
+      <w:numFmt w:val="bullet"/>
+      <w:lvlText w:val="o"/>
+      <w:lvlJc w:val="left"/>
+      <w:pPr>
+        <w:ind w:left="3240" w:hanging="360"/>
+      </w:pPr>
+      <w:rPr>
+        <w:rFonts w:ascii="Courier New" w:hAnsi="Courier New" w:cs="Courier New" w:hint="default"/>
+      </w:rPr>
+    </w:lvl>
+    <w:lvl w:ilvl="1" w:tplc="04090003" w:tentative="1">
+      <w:start w:val="1"/>
+      <w:numFmt w:val="bullet"/>
+      <w:lvlText w:val="o"/>
+      <w:lvlJc w:val="left"/>
+      <w:pPr>
+        <w:ind w:left="3960" w:hanging="360"/>
+      </w:pPr>
+      <w:rPr>
+        <w:rFonts w:ascii="Courier New" w:hAnsi="Courier New" w:cs="Courier New" w:hint="default"/>
+      </w:rPr>
+    </w:lvl>
+    <w:lvl w:ilvl="2" w:tplc="04090005" w:tentative="1">
+      <w:start w:val="1"/>
+      <w:numFmt w:val="bullet"/>
+      <w:lvlText w:val=""/>
+      <w:lvlJc w:val="left"/>
+      <w:pPr>
+        <w:ind w:left="4680" w:hanging="360"/>
+      </w:pPr>
+      <w:rPr>
+        <w:rFonts w:ascii="Wingdings" w:hAnsi="Wingdings" w:hint="default"/>
+      </w:rPr>
+    </w:lvl>
+    <w:lvl w:ilvl="3" w:tplc="04090001" w:tentative="1">
+      <w:start w:val="1"/>
+      <w:numFmt w:val="bullet"/>
+      <w:lvlText w:val=""/>
+      <w:lvlJc w:val="left"/>
+      <w:pPr>
+        <w:ind w:left="5400" w:hanging="360"/>
+      </w:pPr>
+      <w:rPr>
+        <w:rFonts w:ascii="Symbol" w:hAnsi="Symbol" w:hint="default"/>
+      </w:rPr>
+    </w:lvl>
+    <w:lvl w:ilvl="4" w:tplc="04090003" w:tentative="1">
+      <w:start w:val="1"/>
+      <w:numFmt w:val="bullet"/>
+      <w:lvlText w:val="o"/>
+      <w:lvlJc w:val="left"/>
+      <w:pPr>
+        <w:ind w:left="6120" w:hanging="360"/>
+      </w:pPr>
+      <w:rPr>
+        <w:rFonts w:ascii="Courier New" w:hAnsi="Courier New" w:cs="Courier New" w:hint="default"/>
+      </w:rPr>
+    </w:lvl>
+    <w:lvl w:ilvl="5" w:tplc="04090005" w:tentative="1">
+      <w:start w:val="1"/>
+      <w:numFmt w:val="bullet"/>
+      <w:lvlText w:val=""/>
+      <w:lvlJc w:val="left"/>
+      <w:pPr>
+        <w:ind w:left="6840" w:hanging="360"/>
+      </w:pPr>
+      <w:rPr>
+        <w:rFonts w:ascii="Wingdings" w:hAnsi="Wingdings" w:hint="default"/>
+      </w:rPr>
+    </w:lvl>
+    <w:lvl w:ilvl="6" w:tplc="04090001" w:tentative="1">
+      <w:start w:val="1"/>
+      <w:numFmt w:val="bullet"/>
+      <w:lvlText w:val=""/>
+      <w:lvlJc w:val="left"/>
+      <w:pPr>
+        <w:ind w:left="7560" w:hanging="360"/>
+      </w:pPr>
+      <w:rPr>
+        <w:rFonts w:ascii="Symbol" w:hAnsi="Symbol" w:hint="default"/>
+      </w:rPr>
+    </w:lvl>
+    <w:lvl w:ilvl="7" w:tplc="04090003" w:tentative="1">
+      <w:start w:val="1"/>
+      <w:numFmt w:val="bullet"/>
+      <w:lvlText w:val="o"/>
+      <w:lvlJc w:val="left"/>
+      <w:pPr>
+        <w:ind w:left="8280" w:hanging="360"/>
+      </w:pPr>
+      <w:rPr>
+        <w:rFonts w:ascii="Courier New" w:hAnsi="Courier New" w:cs="Courier New" w:hint="default"/>
+      </w:rPr>
+    </w:lvl>
+    <w:lvl w:ilvl="8" w:tplc="04090005" w:tentative="1">
+      <w:start w:val="1"/>
+      <w:numFmt w:val="bullet"/>
+      <w:lvlText w:val=""/>
+      <w:lvlJc w:val="left"/>
+      <w:pPr>
+        <w:ind w:left="9000" w:hanging="360"/>
+      </w:pPr>
+      <w:rPr>
+        <w:rFonts w:ascii="Wingdings" w:hAnsi="Wingdings" w:hint="default"/>
+      </w:rPr>
+    </w:lvl>
+  </w:abstractNum>
+  <w:abstractNum w:abstractNumId="2" w15:restartNumberingAfterBreak="0">
     <w:nsid w:val="20AE756A"/>
     <w:multiLevelType w:val="hybridMultilevel"/>
     <w:tmpl w:val="69823EF2"/>
@@ -2934,7 +6084,7 @@
       </w:rPr>
     </w:lvl>
   </w:abstractNum>
-  <w:abstractNum w:abstractNumId="2" w15:restartNumberingAfterBreak="0">
+  <w:abstractNum w:abstractNumId="3" w15:restartNumberingAfterBreak="0">
     <w:nsid w:val="230C2938"/>
     <w:multiLevelType w:val="hybridMultilevel"/>
     <w:tmpl w:val="2E0E2BFC"/>
@@ -3047,7 +6197,7 @@
       </w:rPr>
     </w:lvl>
   </w:abstractNum>
-  <w:abstractNum w:abstractNumId="3" w15:restartNumberingAfterBreak="0">
+  <w:abstractNum w:abstractNumId="4" w15:restartNumberingAfterBreak="0">
     <w:nsid w:val="3FFE3756"/>
     <w:multiLevelType w:val="hybridMultilevel"/>
     <w:tmpl w:val="3BDA6C48"/>
@@ -3160,17 +6310,253 @@
       </w:rPr>
     </w:lvl>
   </w:abstractNum>
+  <w:abstractNum w:abstractNumId="5" w15:restartNumberingAfterBreak="0">
+    <w:nsid w:val="521E1DBC"/>
+    <w:multiLevelType w:val="hybridMultilevel"/>
+    <w:tmpl w:val="F562717A"/>
+    <w:lvl w:ilvl="0" w:tplc="04090007">
+      <w:start w:val="1"/>
+      <w:numFmt w:val="bullet"/>
+      <w:lvlText w:val=""/>
+      <w:lvlPicBulletId w:val="0"/>
+      <w:lvlJc w:val="left"/>
+      <w:pPr>
+        <w:ind w:left="3960" w:hanging="360"/>
+      </w:pPr>
+      <w:rPr>
+        <w:rFonts w:ascii="Symbol" w:hAnsi="Symbol" w:hint="default"/>
+      </w:rPr>
+    </w:lvl>
+    <w:lvl w:ilvl="1" w:tplc="04090003" w:tentative="1">
+      <w:start w:val="1"/>
+      <w:numFmt w:val="bullet"/>
+      <w:lvlText w:val="o"/>
+      <w:lvlJc w:val="left"/>
+      <w:pPr>
+        <w:ind w:left="4680" w:hanging="360"/>
+      </w:pPr>
+      <w:rPr>
+        <w:rFonts w:ascii="Courier New" w:hAnsi="Courier New" w:cs="Courier New" w:hint="default"/>
+      </w:rPr>
+    </w:lvl>
+    <w:lvl w:ilvl="2" w:tplc="04090005" w:tentative="1">
+      <w:start w:val="1"/>
+      <w:numFmt w:val="bullet"/>
+      <w:lvlText w:val=""/>
+      <w:lvlJc w:val="left"/>
+      <w:pPr>
+        <w:ind w:left="5400" w:hanging="360"/>
+      </w:pPr>
+      <w:rPr>
+        <w:rFonts w:ascii="Wingdings" w:hAnsi="Wingdings" w:hint="default"/>
+      </w:rPr>
+    </w:lvl>
+    <w:lvl w:ilvl="3" w:tplc="04090001" w:tentative="1">
+      <w:start w:val="1"/>
+      <w:numFmt w:val="bullet"/>
+      <w:lvlText w:val=""/>
+      <w:lvlJc w:val="left"/>
+      <w:pPr>
+        <w:ind w:left="6120" w:hanging="360"/>
+      </w:pPr>
+      <w:rPr>
+        <w:rFonts w:ascii="Symbol" w:hAnsi="Symbol" w:hint="default"/>
+      </w:rPr>
+    </w:lvl>
+    <w:lvl w:ilvl="4" w:tplc="04090003" w:tentative="1">
+      <w:start w:val="1"/>
+      <w:numFmt w:val="bullet"/>
+      <w:lvlText w:val="o"/>
+      <w:lvlJc w:val="left"/>
+      <w:pPr>
+        <w:ind w:left="6840" w:hanging="360"/>
+      </w:pPr>
+      <w:rPr>
+        <w:rFonts w:ascii="Courier New" w:hAnsi="Courier New" w:cs="Courier New" w:hint="default"/>
+      </w:rPr>
+    </w:lvl>
+    <w:lvl w:ilvl="5" w:tplc="04090005" w:tentative="1">
+      <w:start w:val="1"/>
+      <w:numFmt w:val="bullet"/>
+      <w:lvlText w:val=""/>
+      <w:lvlJc w:val="left"/>
+      <w:pPr>
+        <w:ind w:left="7560" w:hanging="360"/>
+      </w:pPr>
+      <w:rPr>
+        <w:rFonts w:ascii="Wingdings" w:hAnsi="Wingdings" w:hint="default"/>
+      </w:rPr>
+    </w:lvl>
+    <w:lvl w:ilvl="6" w:tplc="04090001" w:tentative="1">
+      <w:start w:val="1"/>
+      <w:numFmt w:val="bullet"/>
+      <w:lvlText w:val=""/>
+      <w:lvlJc w:val="left"/>
+      <w:pPr>
+        <w:ind w:left="8280" w:hanging="360"/>
+      </w:pPr>
+      <w:rPr>
+        <w:rFonts w:ascii="Symbol" w:hAnsi="Symbol" w:hint="default"/>
+      </w:rPr>
+    </w:lvl>
+    <w:lvl w:ilvl="7" w:tplc="04090003" w:tentative="1">
+      <w:start w:val="1"/>
+      <w:numFmt w:val="bullet"/>
+      <w:lvlText w:val="o"/>
+      <w:lvlJc w:val="left"/>
+      <w:pPr>
+        <w:ind w:left="9000" w:hanging="360"/>
+      </w:pPr>
+      <w:rPr>
+        <w:rFonts w:ascii="Courier New" w:hAnsi="Courier New" w:cs="Courier New" w:hint="default"/>
+      </w:rPr>
+    </w:lvl>
+    <w:lvl w:ilvl="8" w:tplc="04090005" w:tentative="1">
+      <w:start w:val="1"/>
+      <w:numFmt w:val="bullet"/>
+      <w:lvlText w:val=""/>
+      <w:lvlJc w:val="left"/>
+      <w:pPr>
+        <w:ind w:left="9720" w:hanging="360"/>
+      </w:pPr>
+      <w:rPr>
+        <w:rFonts w:ascii="Wingdings" w:hAnsi="Wingdings" w:hint="default"/>
+      </w:rPr>
+    </w:lvl>
+  </w:abstractNum>
+  <w:abstractNum w:abstractNumId="6" w15:restartNumberingAfterBreak="0">
+    <w:nsid w:val="7C6C09D3"/>
+    <w:multiLevelType w:val="hybridMultilevel"/>
+    <w:tmpl w:val="BF7EEA8C"/>
+    <w:lvl w:ilvl="0" w:tplc="0409000B">
+      <w:start w:val="1"/>
+      <w:numFmt w:val="bullet"/>
+      <w:lvlText w:val=""/>
+      <w:lvlJc w:val="left"/>
+      <w:pPr>
+        <w:ind w:left="2520" w:hanging="360"/>
+      </w:pPr>
+      <w:rPr>
+        <w:rFonts w:ascii="Wingdings" w:hAnsi="Wingdings" w:hint="default"/>
+      </w:rPr>
+    </w:lvl>
+    <w:lvl w:ilvl="1" w:tplc="04090003" w:tentative="1">
+      <w:start w:val="1"/>
+      <w:numFmt w:val="bullet"/>
+      <w:lvlText w:val="o"/>
+      <w:lvlJc w:val="left"/>
+      <w:pPr>
+        <w:ind w:left="3240" w:hanging="360"/>
+      </w:pPr>
+      <w:rPr>
+        <w:rFonts w:ascii="Courier New" w:hAnsi="Courier New" w:cs="Courier New" w:hint="default"/>
+      </w:rPr>
+    </w:lvl>
+    <w:lvl w:ilvl="2" w:tplc="04090005" w:tentative="1">
+      <w:start w:val="1"/>
+      <w:numFmt w:val="bullet"/>
+      <w:lvlText w:val=""/>
+      <w:lvlJc w:val="left"/>
+      <w:pPr>
+        <w:ind w:left="3960" w:hanging="360"/>
+      </w:pPr>
+      <w:rPr>
+        <w:rFonts w:ascii="Wingdings" w:hAnsi="Wingdings" w:hint="default"/>
+      </w:rPr>
+    </w:lvl>
+    <w:lvl w:ilvl="3" w:tplc="04090001" w:tentative="1">
+      <w:start w:val="1"/>
+      <w:numFmt w:val="bullet"/>
+      <w:lvlText w:val=""/>
+      <w:lvlJc w:val="left"/>
+      <w:pPr>
+        <w:ind w:left="4680" w:hanging="360"/>
+      </w:pPr>
+      <w:rPr>
+        <w:rFonts w:ascii="Symbol" w:hAnsi="Symbol" w:hint="default"/>
+      </w:rPr>
+    </w:lvl>
+    <w:lvl w:ilvl="4" w:tplc="04090003" w:tentative="1">
+      <w:start w:val="1"/>
+      <w:numFmt w:val="bullet"/>
+      <w:lvlText w:val="o"/>
+      <w:lvlJc w:val="left"/>
+      <w:pPr>
+        <w:ind w:left="5400" w:hanging="360"/>
+      </w:pPr>
+      <w:rPr>
+        <w:rFonts w:ascii="Courier New" w:hAnsi="Courier New" w:cs="Courier New" w:hint="default"/>
+      </w:rPr>
+    </w:lvl>
+    <w:lvl w:ilvl="5" w:tplc="04090005" w:tentative="1">
+      <w:start w:val="1"/>
+      <w:numFmt w:val="bullet"/>
+      <w:lvlText w:val=""/>
+      <w:lvlJc w:val="left"/>
+      <w:pPr>
+        <w:ind w:left="6120" w:hanging="360"/>
+      </w:pPr>
+      <w:rPr>
+        <w:rFonts w:ascii="Wingdings" w:hAnsi="Wingdings" w:hint="default"/>
+      </w:rPr>
+    </w:lvl>
+    <w:lvl w:ilvl="6" w:tplc="04090001" w:tentative="1">
+      <w:start w:val="1"/>
+      <w:numFmt w:val="bullet"/>
+      <w:lvlText w:val=""/>
+      <w:lvlJc w:val="left"/>
+      <w:pPr>
+        <w:ind w:left="6840" w:hanging="360"/>
+      </w:pPr>
+      <w:rPr>
+        <w:rFonts w:ascii="Symbol" w:hAnsi="Symbol" w:hint="default"/>
+      </w:rPr>
+    </w:lvl>
+    <w:lvl w:ilvl="7" w:tplc="04090003" w:tentative="1">
+      <w:start w:val="1"/>
+      <w:numFmt w:val="bullet"/>
+      <w:lvlText w:val="o"/>
+      <w:lvlJc w:val="left"/>
+      <w:pPr>
+        <w:ind w:left="7560" w:hanging="360"/>
+      </w:pPr>
+      <w:rPr>
+        <w:rFonts w:ascii="Courier New" w:hAnsi="Courier New" w:cs="Courier New" w:hint="default"/>
+      </w:rPr>
+    </w:lvl>
+    <w:lvl w:ilvl="8" w:tplc="04090005" w:tentative="1">
+      <w:start w:val="1"/>
+      <w:numFmt w:val="bullet"/>
+      <w:lvlText w:val=""/>
+      <w:lvlJc w:val="left"/>
+      <w:pPr>
+        <w:ind w:left="8280" w:hanging="360"/>
+      </w:pPr>
+      <w:rPr>
+        <w:rFonts w:ascii="Wingdings" w:hAnsi="Wingdings" w:hint="default"/>
+      </w:rPr>
+    </w:lvl>
+  </w:abstractNum>
   <w:num w:numId="1">
-    <w:abstractNumId w:val="1"/>
+    <w:abstractNumId w:val="2"/>
   </w:num>
   <w:num w:numId="2">
     <w:abstractNumId w:val="0"/>
   </w:num>
   <w:num w:numId="3">
+    <w:abstractNumId w:val="4"/>
+  </w:num>
+  <w:num w:numId="4">
     <w:abstractNumId w:val="3"/>
   </w:num>
-  <w:num w:numId="4">
-    <w:abstractNumId w:val="2"/>
+  <w:num w:numId="5">
+    <w:abstractNumId w:val="6"/>
+  </w:num>
+  <w:num w:numId="6">
+    <w:abstractNumId w:val="1"/>
+  </w:num>
+  <w:num w:numId="7">
+    <w:abstractNumId w:val="5"/>
   </w:num>
 </w:numbering>
 </file>
